--- a/Architect and Design/Team 2/Mô tả Static Perspective ver 02_english.docx
+++ b/Architect and Design/Team 2/Mô tả Static Perspective ver 02_english.docx
@@ -124,10 +124,10 @@
             <v:path o:extrusionok="f" gradientshapeok="t" o:connecttype="rect"/>
             <o:lock v:ext="edit" aspectratio="t"/>
           </v:shapetype>
-          <v:shape id="_x0000_i1026" type="#_x0000_t75" style="width:468pt;height:635.25pt" o:ole="">
+          <v:shape id="_x0000_i1025" type="#_x0000_t75" style="width:468pt;height:635.25pt" o:ole="">
             <v:imagedata r:id="rId7" o:title=""/>
           </v:shape>
-          <o:OLEObject Type="Embed" ProgID="Visio.Drawing.11" ShapeID="_x0000_i1026" DrawAspect="Content" ObjectID="_1396300642" r:id="rId8"/>
+          <o:OLEObject Type="Embed" ProgID="Visio.Drawing.11" ShapeID="_x0000_i1025" DrawAspect="Content" ObjectID="_1396306046" r:id="rId8"/>
         </w:object>
       </w:r>
     </w:p>
@@ -378,7 +378,7 @@
                 <w:sz w:val="24"/>
                 <w:szCs w:val="24"/>
               </w:rPr>
-              <w:t xml:space="preserve">Display </w:t>
+              <w:t>Display the product</w:t>
             </w:r>
             <w:r>
               <w:rPr>
@@ -386,7 +386,7 @@
                 <w:sz w:val="24"/>
                 <w:szCs w:val="24"/>
               </w:rPr>
-              <w:t>the product</w:t>
+              <w:t> interface to the manager to control and perform</w:t>
             </w:r>
             <w:r>
               <w:rPr>
@@ -394,7 +394,7 @@
                 <w:sz w:val="24"/>
                 <w:szCs w:val="24"/>
               </w:rPr>
-              <w:t> interface</w:t>
+              <w:t xml:space="preserve"> some</w:t>
             </w:r>
             <w:r>
               <w:rPr>
@@ -402,7 +402,7 @@
                 <w:sz w:val="24"/>
                 <w:szCs w:val="24"/>
               </w:rPr>
-              <w:t> to the manager to control and perform</w:t>
+              <w:t> tasks </w:t>
             </w:r>
             <w:r>
               <w:rPr>
@@ -410,7 +410,7 @@
                 <w:sz w:val="24"/>
                 <w:szCs w:val="24"/>
               </w:rPr>
-              <w:t xml:space="preserve"> some</w:t>
+              <w:t>such as add new product</w:t>
             </w:r>
             <w:r>
               <w:rPr>
@@ -418,7 +418,7 @@
                 <w:sz w:val="24"/>
                 <w:szCs w:val="24"/>
               </w:rPr>
-              <w:t> tasks </w:t>
+              <w:t>, update</w:t>
             </w:r>
             <w:r>
               <w:rPr>
@@ -426,7 +426,7 @@
                 <w:sz w:val="24"/>
                 <w:szCs w:val="24"/>
               </w:rPr>
-              <w:t>such as add new product</w:t>
+              <w:t xml:space="preserve"> product</w:t>
             </w:r>
             <w:r>
               <w:rPr>
@@ -434,31 +434,7 @@
                 <w:sz w:val="24"/>
                 <w:szCs w:val="24"/>
               </w:rPr>
-              <w:t>, update</w:t>
-            </w:r>
-            <w:r>
-              <w:rPr>
-                <w:rFonts w:ascii="Times New Roman" w:eastAsiaTheme="minorHAnsi" w:hAnsi="Times New Roman"/>
-                <w:sz w:val="24"/>
-                <w:szCs w:val="24"/>
-              </w:rPr>
-              <w:t xml:space="preserve"> product</w:t>
-            </w:r>
-            <w:r>
-              <w:rPr>
-                <w:rFonts w:ascii="Times New Roman" w:eastAsiaTheme="minorHAnsi" w:hAnsi="Times New Roman"/>
-                <w:sz w:val="24"/>
-                <w:szCs w:val="24"/>
-              </w:rPr>
-              <w:t>,</w:t>
-            </w:r>
-            <w:r>
-              <w:rPr>
-                <w:rFonts w:ascii="Times New Roman" w:eastAsiaTheme="minorHAnsi" w:hAnsi="Times New Roman"/>
-                <w:sz w:val="24"/>
-                <w:szCs w:val="24"/>
-              </w:rPr>
-              <w:t> delete </w:t>
+              <w:t>, delete </w:t>
             </w:r>
             <w:r>
               <w:rPr>
@@ -2063,23 +2039,7 @@
                 <w:sz w:val="24"/>
                 <w:szCs w:val="24"/>
               </w:rPr>
-              <w:t xml:space="preserve">Includes functions to handle event that the user perform to do some operation related </w:t>
-            </w:r>
-            <w:r>
-              <w:rPr>
-                <w:rFonts w:ascii="Times New Roman" w:hAnsi="Times New Roman"/>
-                <w:sz w:val="24"/>
-                <w:szCs w:val="24"/>
-              </w:rPr>
-              <w:t>category</w:t>
-            </w:r>
-            <w:r>
-              <w:rPr>
-                <w:rFonts w:ascii="Times New Roman" w:hAnsi="Times New Roman"/>
-                <w:sz w:val="24"/>
-                <w:szCs w:val="24"/>
-              </w:rPr>
-              <w:t>.</w:t>
+              <w:t>Includes functions to handle event that the user perform to do some operation related category.</w:t>
             </w:r>
           </w:p>
         </w:tc>
@@ -2174,23 +2134,7 @@
                 <w:sz w:val="24"/>
                 <w:szCs w:val="24"/>
               </w:rPr>
-              <w:t xml:space="preserve">Includes functions to handle event that the user perform to do some operation related </w:t>
-            </w:r>
-            <w:r>
-              <w:rPr>
-                <w:rFonts w:ascii="Times New Roman" w:hAnsi="Times New Roman"/>
-                <w:sz w:val="24"/>
-                <w:szCs w:val="24"/>
-              </w:rPr>
-              <w:t>statistics</w:t>
-            </w:r>
-            <w:r>
-              <w:rPr>
-                <w:rFonts w:ascii="Times New Roman" w:hAnsi="Times New Roman"/>
-                <w:sz w:val="24"/>
-                <w:szCs w:val="24"/>
-              </w:rPr>
-              <w:t>.</w:t>
+              <w:t>Includes functions to handle event that the user perform to do some operation related statistics.</w:t>
             </w:r>
           </w:p>
         </w:tc>
@@ -2279,23 +2223,7 @@
                 <w:sz w:val="24"/>
                 <w:szCs w:val="24"/>
               </w:rPr>
-              <w:t xml:space="preserve">Includes functions to handle event that the user perform to do some operation </w:t>
-            </w:r>
-            <w:r>
-              <w:rPr>
-                <w:rFonts w:ascii="Times New Roman" w:hAnsi="Times New Roman"/>
-                <w:sz w:val="24"/>
-                <w:szCs w:val="24"/>
-              </w:rPr>
-              <w:t>related user account</w:t>
-            </w:r>
-            <w:r>
-              <w:rPr>
-                <w:rFonts w:ascii="Times New Roman" w:hAnsi="Times New Roman"/>
-                <w:sz w:val="24"/>
-                <w:szCs w:val="24"/>
-              </w:rPr>
-              <w:t>.</w:t>
+              <w:t>Includes functions to handle event that the user perform to do some operation related user account.</w:t>
             </w:r>
           </w:p>
         </w:tc>
@@ -2387,23 +2315,7 @@
                 <w:sz w:val="24"/>
                 <w:szCs w:val="24"/>
               </w:rPr>
-              <w:t xml:space="preserve">Includes functions to handle event that the user perform to do some operation </w:t>
-            </w:r>
-            <w:r>
-              <w:rPr>
-                <w:rFonts w:ascii="Times New Roman" w:hAnsi="Times New Roman"/>
-                <w:sz w:val="24"/>
-                <w:szCs w:val="24"/>
-              </w:rPr>
-              <w:t>related sale</w:t>
-            </w:r>
-            <w:r>
-              <w:rPr>
-                <w:rFonts w:ascii="Times New Roman" w:hAnsi="Times New Roman"/>
-                <w:sz w:val="24"/>
-                <w:szCs w:val="24"/>
-              </w:rPr>
-              <w:t>.</w:t>
+              <w:t>Includes functions to handle event that the user perform to do some operation related sale.</w:t>
             </w:r>
           </w:p>
         </w:tc>
@@ -2661,49 +2573,63 @@
                 <w:sz w:val="24"/>
                 <w:szCs w:val="24"/>
               </w:rPr>
-              <w:t xml:space="preserve">: </w:t>
-            </w:r>
-            <w:bookmarkStart w:id="0" w:name="_GoBack"/>
-            <w:r>
-              <w:rPr>
-                <w:rFonts w:ascii="Times New Roman" w:hAnsi="Times New Roman"/>
-                <w:sz w:val="24"/>
-                <w:szCs w:val="24"/>
-              </w:rPr>
-              <w:t xml:space="preserve">mã </w:t>
-            </w:r>
-            <w:bookmarkEnd w:id="0"/>
-            <w:r>
-              <w:rPr>
-                <w:rFonts w:ascii="Times New Roman" w:hAnsi="Times New Roman"/>
-                <w:sz w:val="24"/>
-                <w:szCs w:val="24"/>
-              </w:rPr>
-              <w:t xml:space="preserve">Product, </w:t>
-            </w:r>
-            <w:r>
-              <w:rPr>
-                <w:rFonts w:ascii="Times New Roman" w:hAnsi="Times New Roman"/>
-                <w:sz w:val="24"/>
-                <w:szCs w:val="24"/>
-              </w:rPr>
-              <w:t>T</w:t>
-            </w:r>
-            <w:r>
-              <w:rPr>
-                <w:rFonts w:ascii="Times New Roman" w:hAnsi="Times New Roman"/>
-                <w:sz w:val="24"/>
-                <w:szCs w:val="24"/>
-              </w:rPr>
-              <w:t>ên product,</w:t>
-            </w:r>
-            <w:r>
-              <w:rPr>
-                <w:rFonts w:ascii="Times New Roman" w:hAnsi="Times New Roman"/>
-                <w:sz w:val="24"/>
-                <w:szCs w:val="24"/>
-              </w:rPr>
-              <w:t xml:space="preserve"> giá tiền, mã </w:t>
+              <w:t>: Product</w:t>
+            </w:r>
+            <w:r>
+              <w:rPr>
+                <w:rFonts w:ascii="Times New Roman" w:hAnsi="Times New Roman"/>
+                <w:sz w:val="24"/>
+                <w:szCs w:val="24"/>
+              </w:rPr>
+              <w:t>ID</w:t>
+            </w:r>
+            <w:r>
+              <w:rPr>
+                <w:rFonts w:ascii="Times New Roman" w:hAnsi="Times New Roman"/>
+                <w:sz w:val="24"/>
+                <w:szCs w:val="24"/>
+              </w:rPr>
+              <w:t xml:space="preserve">, </w:t>
+            </w:r>
+            <w:r>
+              <w:rPr>
+                <w:rFonts w:ascii="Times New Roman" w:hAnsi="Times New Roman"/>
+                <w:sz w:val="24"/>
+                <w:szCs w:val="24"/>
+              </w:rPr>
+              <w:t>ProductName</w:t>
+            </w:r>
+            <w:r>
+              <w:rPr>
+                <w:rFonts w:ascii="Times New Roman" w:hAnsi="Times New Roman"/>
+                <w:sz w:val="24"/>
+                <w:szCs w:val="24"/>
+              </w:rPr>
+              <w:t>,</w:t>
+            </w:r>
+            <w:r>
+              <w:rPr>
+                <w:rFonts w:ascii="Times New Roman" w:hAnsi="Times New Roman"/>
+                <w:sz w:val="24"/>
+                <w:szCs w:val="24"/>
+              </w:rPr>
+              <w:t xml:space="preserve"> </w:t>
+            </w:r>
+            <w:r>
+              <w:rPr>
+                <w:rFonts w:ascii="Times New Roman" w:hAnsi="Times New Roman"/>
+                <w:sz w:val="24"/>
+                <w:szCs w:val="24"/>
+              </w:rPr>
+              <w:t>BasicCost</w:t>
+            </w:r>
+            <w:r>
+              <w:rPr>
+                <w:rFonts w:ascii="Times New Roman" w:hAnsi="Times New Roman"/>
+                <w:sz w:val="24"/>
+                <w:szCs w:val="24"/>
+              </w:rPr>
+              <w:t xml:space="preserve">, </w:t>
             </w:r>
             <w:r>
               <w:rPr>
@@ -2712,15 +2638,31 @@
                 <w:szCs w:val="24"/>
               </w:rPr>
               <w:lastRenderedPageBreak/>
-              <w:t>danh mục</w:t>
-            </w:r>
-            <w:r>
-              <w:rPr>
-                <w:rFonts w:ascii="Times New Roman" w:hAnsi="Times New Roman"/>
-                <w:sz w:val="24"/>
-                <w:szCs w:val="24"/>
-              </w:rPr>
-              <w:t>), không chứa các hàm khác.</w:t>
+              <w:t>CategoryID</w:t>
+            </w:r>
+            <w:r>
+              <w:rPr>
+                <w:rFonts w:ascii="Times New Roman" w:hAnsi="Times New Roman"/>
+                <w:sz w:val="24"/>
+                <w:szCs w:val="24"/>
+              </w:rPr>
+              <w:t xml:space="preserve">), </w:t>
+            </w:r>
+            <w:r>
+              <w:rPr>
+                <w:rFonts w:ascii="Times New Roman" w:hAnsi="Times New Roman"/>
+                <w:sz w:val="24"/>
+                <w:szCs w:val="24"/>
+              </w:rPr>
+              <w:t>not include functions</w:t>
+            </w:r>
+            <w:r>
+              <w:rPr>
+                <w:rFonts w:ascii="Times New Roman" w:hAnsi="Times New Roman"/>
+                <w:sz w:val="24"/>
+                <w:szCs w:val="24"/>
+              </w:rPr>
+              <w:t>.</w:t>
             </w:r>
           </w:p>
         </w:tc>
@@ -2808,7 +2750,119 @@
                 <w:sz w:val="24"/>
                 <w:szCs w:val="24"/>
               </w:rPr>
-              <w:t>Chưa các biến thuộc riêng về Category (VD: mã Category, tên Category</w:t>
+              <w:t>Includes</w:t>
+            </w:r>
+            <w:r>
+              <w:rPr>
+                <w:rFonts w:ascii="Times New Roman" w:hAnsi="Times New Roman"/>
+                <w:sz w:val="24"/>
+                <w:szCs w:val="24"/>
+              </w:rPr>
+              <w:t xml:space="preserve"> </w:t>
+            </w:r>
+            <w:r>
+              <w:rPr>
+                <w:rFonts w:ascii="Times New Roman" w:hAnsi="Times New Roman"/>
+                <w:sz w:val="24"/>
+                <w:szCs w:val="24"/>
+              </w:rPr>
+              <w:t>variables</w:t>
+            </w:r>
+            <w:r>
+              <w:rPr>
+                <w:rFonts w:ascii="Times New Roman" w:hAnsi="Times New Roman"/>
+                <w:sz w:val="24"/>
+                <w:szCs w:val="24"/>
+              </w:rPr>
+              <w:t xml:space="preserve"> </w:t>
+            </w:r>
+            <w:r>
+              <w:rPr>
+                <w:rFonts w:ascii="Times New Roman" w:hAnsi="Times New Roman"/>
+                <w:sz w:val="24"/>
+                <w:szCs w:val="24"/>
+              </w:rPr>
+              <w:t>only belong to</w:t>
+            </w:r>
+            <w:r>
+              <w:rPr>
+                <w:rFonts w:ascii="Times New Roman" w:hAnsi="Times New Roman"/>
+                <w:sz w:val="24"/>
+                <w:szCs w:val="24"/>
+              </w:rPr>
+              <w:t xml:space="preserve"> </w:t>
+            </w:r>
+            <w:r>
+              <w:rPr>
+                <w:rFonts w:ascii="Times New Roman" w:hAnsi="Times New Roman"/>
+                <w:sz w:val="24"/>
+                <w:szCs w:val="24"/>
+              </w:rPr>
+              <w:t>Category</w:t>
+            </w:r>
+            <w:r>
+              <w:rPr>
+                <w:rFonts w:ascii="Times New Roman" w:hAnsi="Times New Roman"/>
+                <w:sz w:val="24"/>
+                <w:szCs w:val="24"/>
+              </w:rPr>
+              <w:t xml:space="preserve"> (</w:t>
+            </w:r>
+            <w:r>
+              <w:rPr>
+                <w:rFonts w:ascii="Times New Roman" w:hAnsi="Times New Roman"/>
+                <w:sz w:val="24"/>
+                <w:szCs w:val="24"/>
+              </w:rPr>
+              <w:t>Examples</w:t>
+            </w:r>
+            <w:r>
+              <w:rPr>
+                <w:rFonts w:ascii="Times New Roman" w:hAnsi="Times New Roman"/>
+                <w:sz w:val="24"/>
+                <w:szCs w:val="24"/>
+              </w:rPr>
+              <w:t xml:space="preserve">: </w:t>
+            </w:r>
+            <w:r>
+              <w:rPr>
+                <w:rFonts w:ascii="Times New Roman" w:hAnsi="Times New Roman"/>
+                <w:sz w:val="24"/>
+                <w:szCs w:val="24"/>
+              </w:rPr>
+              <w:t>Category</w:t>
+            </w:r>
+            <w:r>
+              <w:rPr>
+                <w:rFonts w:ascii="Times New Roman" w:hAnsi="Times New Roman"/>
+                <w:sz w:val="24"/>
+                <w:szCs w:val="24"/>
+              </w:rPr>
+              <w:t>ID</w:t>
+            </w:r>
+            <w:r>
+              <w:rPr>
+                <w:rFonts w:ascii="Times New Roman" w:hAnsi="Times New Roman"/>
+                <w:sz w:val="24"/>
+                <w:szCs w:val="24"/>
+              </w:rPr>
+              <w:t xml:space="preserve">, </w:t>
+            </w:r>
+            <w:r>
+              <w:rPr>
+                <w:rFonts w:ascii="Times New Roman" w:hAnsi="Times New Roman"/>
+                <w:sz w:val="24"/>
+                <w:szCs w:val="24"/>
+              </w:rPr>
+              <w:t>Category</w:t>
+            </w:r>
+            <w:r>
+              <w:rPr>
+                <w:rFonts w:ascii="Times New Roman" w:hAnsi="Times New Roman"/>
+                <w:sz w:val="24"/>
+                <w:szCs w:val="24"/>
+              </w:rPr>
+              <w:t>Name</w:t>
             </w:r>
             <w:r>
               <w:rPr>
@@ -2824,7 +2878,15 @@
                 <w:sz w:val="24"/>
                 <w:szCs w:val="24"/>
               </w:rPr>
-              <w:t>không chứa các hàm khác.</w:t>
+              <w:t>not include functions</w:t>
+            </w:r>
+            <w:r>
+              <w:rPr>
+                <w:rFonts w:ascii="Times New Roman" w:hAnsi="Times New Roman"/>
+                <w:sz w:val="24"/>
+                <w:szCs w:val="24"/>
+              </w:rPr>
+              <w:t>.</w:t>
             </w:r>
           </w:p>
         </w:tc>
@@ -2912,23 +2974,183 @@
                 <w:sz w:val="24"/>
                 <w:szCs w:val="24"/>
               </w:rPr>
-              <w:t>Chưa các biến thuộc riêng về Customer (VD: mã Customer, tên Customer,</w:t>
-            </w:r>
-            <w:r>
-              <w:rPr>
-                <w:rFonts w:ascii="Times New Roman" w:hAnsi="Times New Roman"/>
-                <w:sz w:val="24"/>
-                <w:szCs w:val="24"/>
-              </w:rPr>
-              <w:t xml:space="preserve"> số điện thoại, địa chỉ, tổng điểm</w:t>
-            </w:r>
-            <w:r>
-              <w:rPr>
-                <w:rFonts w:ascii="Times New Roman" w:hAnsi="Times New Roman"/>
-                <w:sz w:val="24"/>
-                <w:szCs w:val="24"/>
-              </w:rPr>
-              <w:t>), không chứa các hàm khác.</w:t>
+              <w:t>Includes</w:t>
+            </w:r>
+            <w:r>
+              <w:rPr>
+                <w:rFonts w:ascii="Times New Roman" w:hAnsi="Times New Roman"/>
+                <w:sz w:val="24"/>
+                <w:szCs w:val="24"/>
+              </w:rPr>
+              <w:t xml:space="preserve"> </w:t>
+            </w:r>
+            <w:r>
+              <w:rPr>
+                <w:rFonts w:ascii="Times New Roman" w:hAnsi="Times New Roman"/>
+                <w:sz w:val="24"/>
+                <w:szCs w:val="24"/>
+              </w:rPr>
+              <w:t>variables</w:t>
+            </w:r>
+            <w:r>
+              <w:rPr>
+                <w:rFonts w:ascii="Times New Roman" w:hAnsi="Times New Roman"/>
+                <w:sz w:val="24"/>
+                <w:szCs w:val="24"/>
+              </w:rPr>
+              <w:t xml:space="preserve"> </w:t>
+            </w:r>
+            <w:r>
+              <w:rPr>
+                <w:rFonts w:ascii="Times New Roman" w:hAnsi="Times New Roman"/>
+                <w:sz w:val="24"/>
+                <w:szCs w:val="24"/>
+              </w:rPr>
+              <w:t>only belong to</w:t>
+            </w:r>
+            <w:r>
+              <w:rPr>
+                <w:rFonts w:ascii="Times New Roman" w:hAnsi="Times New Roman"/>
+                <w:sz w:val="24"/>
+                <w:szCs w:val="24"/>
+              </w:rPr>
+              <w:t xml:space="preserve"> </w:t>
+            </w:r>
+            <w:r>
+              <w:rPr>
+                <w:rFonts w:ascii="Times New Roman" w:hAnsi="Times New Roman"/>
+                <w:sz w:val="24"/>
+                <w:szCs w:val="24"/>
+              </w:rPr>
+              <w:t>Customer</w:t>
+            </w:r>
+            <w:r>
+              <w:rPr>
+                <w:rFonts w:ascii="Times New Roman" w:hAnsi="Times New Roman"/>
+                <w:sz w:val="24"/>
+                <w:szCs w:val="24"/>
+              </w:rPr>
+              <w:t xml:space="preserve"> (</w:t>
+            </w:r>
+            <w:r>
+              <w:rPr>
+                <w:rFonts w:ascii="Times New Roman" w:hAnsi="Times New Roman"/>
+                <w:sz w:val="24"/>
+                <w:szCs w:val="24"/>
+              </w:rPr>
+              <w:t>Examples</w:t>
+            </w:r>
+            <w:r>
+              <w:rPr>
+                <w:rFonts w:ascii="Times New Roman" w:hAnsi="Times New Roman"/>
+                <w:sz w:val="24"/>
+                <w:szCs w:val="24"/>
+              </w:rPr>
+              <w:t xml:space="preserve">: </w:t>
+            </w:r>
+            <w:r>
+              <w:rPr>
+                <w:rFonts w:ascii="Times New Roman" w:hAnsi="Times New Roman"/>
+                <w:sz w:val="24"/>
+                <w:szCs w:val="24"/>
+              </w:rPr>
+              <w:t>Customer</w:t>
+            </w:r>
+            <w:r>
+              <w:rPr>
+                <w:rFonts w:ascii="Times New Roman" w:hAnsi="Times New Roman"/>
+                <w:sz w:val="24"/>
+                <w:szCs w:val="24"/>
+              </w:rPr>
+              <w:t>ID</w:t>
+            </w:r>
+            <w:r>
+              <w:rPr>
+                <w:rFonts w:ascii="Times New Roman" w:hAnsi="Times New Roman"/>
+                <w:sz w:val="24"/>
+                <w:szCs w:val="24"/>
+              </w:rPr>
+              <w:t xml:space="preserve">, </w:t>
+            </w:r>
+            <w:r>
+              <w:rPr>
+                <w:rFonts w:ascii="Times New Roman" w:hAnsi="Times New Roman"/>
+                <w:sz w:val="24"/>
+                <w:szCs w:val="24"/>
+              </w:rPr>
+              <w:t>Customer</w:t>
+            </w:r>
+            <w:r>
+              <w:rPr>
+                <w:rFonts w:ascii="Times New Roman" w:hAnsi="Times New Roman"/>
+                <w:sz w:val="24"/>
+                <w:szCs w:val="24"/>
+              </w:rPr>
+              <w:t>Name</w:t>
+            </w:r>
+            <w:r>
+              <w:rPr>
+                <w:rFonts w:ascii="Times New Roman" w:hAnsi="Times New Roman"/>
+                <w:sz w:val="24"/>
+                <w:szCs w:val="24"/>
+              </w:rPr>
+              <w:t>,</w:t>
+            </w:r>
+            <w:r>
+              <w:rPr>
+                <w:rFonts w:ascii="Times New Roman" w:hAnsi="Times New Roman"/>
+                <w:sz w:val="24"/>
+                <w:szCs w:val="24"/>
+              </w:rPr>
+              <w:t xml:space="preserve"> </w:t>
+            </w:r>
+            <w:r>
+              <w:rPr>
+                <w:rFonts w:ascii="Times New Roman" w:hAnsi="Times New Roman"/>
+                <w:sz w:val="24"/>
+                <w:szCs w:val="24"/>
+              </w:rPr>
+              <w:t>CustomerAddress</w:t>
+            </w:r>
+            <w:r>
+              <w:rPr>
+                <w:rFonts w:ascii="Times New Roman" w:hAnsi="Times New Roman"/>
+                <w:sz w:val="24"/>
+                <w:szCs w:val="24"/>
+              </w:rPr>
+              <w:t xml:space="preserve">, </w:t>
+            </w:r>
+            <w:r>
+              <w:rPr>
+                <w:rFonts w:ascii="Times New Roman" w:hAnsi="Times New Roman"/>
+                <w:sz w:val="24"/>
+                <w:szCs w:val="24"/>
+              </w:rPr>
+              <w:t>CustomerPhone, Sumpoint</w:t>
+            </w:r>
+            <w:r>
+              <w:rPr>
+                <w:rFonts w:ascii="Times New Roman" w:hAnsi="Times New Roman"/>
+                <w:sz w:val="24"/>
+                <w:szCs w:val="24"/>
+              </w:rPr>
+              <w:t xml:space="preserve">), </w:t>
+            </w:r>
+            <w:r>
+              <w:rPr>
+                <w:rFonts w:ascii="Times New Roman" w:hAnsi="Times New Roman"/>
+                <w:sz w:val="24"/>
+                <w:szCs w:val="24"/>
+              </w:rPr>
+              <w:t>not include functions</w:t>
+            </w:r>
+            <w:r>
+              <w:rPr>
+                <w:rFonts w:ascii="Times New Roman" w:hAnsi="Times New Roman"/>
+                <w:sz w:val="24"/>
+                <w:szCs w:val="24"/>
+              </w:rPr>
+              <w:t>.</w:t>
             </w:r>
           </w:p>
         </w:tc>
@@ -3021,7 +3243,191 @@
                 <w:sz w:val="24"/>
                 <w:szCs w:val="24"/>
               </w:rPr>
-              <w:t>Chưa các biến thuộc riêng về việc thanh toán bill với khách hàng (VD: mã Bill, ngày thực hiện,…), không chứa các hàm khác.</w:t>
+              <w:t>Includes</w:t>
+            </w:r>
+            <w:r>
+              <w:rPr>
+                <w:rFonts w:ascii="Times New Roman" w:hAnsi="Times New Roman"/>
+                <w:sz w:val="24"/>
+                <w:szCs w:val="24"/>
+              </w:rPr>
+              <w:t xml:space="preserve"> </w:t>
+            </w:r>
+            <w:r>
+              <w:rPr>
+                <w:rFonts w:ascii="Times New Roman" w:hAnsi="Times New Roman"/>
+                <w:sz w:val="24"/>
+                <w:szCs w:val="24"/>
+              </w:rPr>
+              <w:t>variables</w:t>
+            </w:r>
+            <w:r>
+              <w:rPr>
+                <w:rFonts w:ascii="Times New Roman" w:hAnsi="Times New Roman"/>
+                <w:sz w:val="24"/>
+                <w:szCs w:val="24"/>
+              </w:rPr>
+              <w:t xml:space="preserve"> </w:t>
+            </w:r>
+            <w:r>
+              <w:rPr>
+                <w:rFonts w:ascii="Times New Roman" w:hAnsi="Times New Roman"/>
+                <w:sz w:val="24"/>
+                <w:szCs w:val="24"/>
+              </w:rPr>
+              <w:t>only belong to</w:t>
+            </w:r>
+            <w:r>
+              <w:rPr>
+                <w:rFonts w:ascii="Times New Roman" w:hAnsi="Times New Roman"/>
+                <w:sz w:val="24"/>
+                <w:szCs w:val="24"/>
+              </w:rPr>
+              <w:t xml:space="preserve"> </w:t>
+            </w:r>
+            <w:r>
+              <w:rPr>
+                <w:rFonts w:ascii="Times New Roman" w:hAnsi="Times New Roman"/>
+                <w:sz w:val="24"/>
+                <w:szCs w:val="24"/>
+              </w:rPr>
+              <w:t>Bill</w:t>
+            </w:r>
+            <w:r>
+              <w:rPr>
+                <w:rFonts w:ascii="Times New Roman" w:hAnsi="Times New Roman"/>
+                <w:sz w:val="24"/>
+                <w:szCs w:val="24"/>
+              </w:rPr>
+              <w:t xml:space="preserve"> (</w:t>
+            </w:r>
+            <w:r>
+              <w:rPr>
+                <w:rFonts w:ascii="Times New Roman" w:hAnsi="Times New Roman"/>
+                <w:sz w:val="24"/>
+                <w:szCs w:val="24"/>
+              </w:rPr>
+              <w:t>Examples</w:t>
+            </w:r>
+            <w:r>
+              <w:rPr>
+                <w:rFonts w:ascii="Times New Roman" w:hAnsi="Times New Roman"/>
+                <w:sz w:val="24"/>
+                <w:szCs w:val="24"/>
+              </w:rPr>
+              <w:t xml:space="preserve">: </w:t>
+            </w:r>
+            <w:r>
+              <w:rPr>
+                <w:rFonts w:ascii="Times New Roman" w:hAnsi="Times New Roman"/>
+                <w:sz w:val="24"/>
+                <w:szCs w:val="24"/>
+              </w:rPr>
+              <w:t>Bill</w:t>
+            </w:r>
+            <w:r>
+              <w:rPr>
+                <w:rFonts w:ascii="Times New Roman" w:hAnsi="Times New Roman"/>
+                <w:sz w:val="24"/>
+                <w:szCs w:val="24"/>
+              </w:rPr>
+              <w:t>ID</w:t>
+            </w:r>
+            <w:r>
+              <w:rPr>
+                <w:rFonts w:ascii="Times New Roman" w:hAnsi="Times New Roman"/>
+                <w:sz w:val="24"/>
+                <w:szCs w:val="24"/>
+              </w:rPr>
+              <w:t xml:space="preserve">, </w:t>
+            </w:r>
+            <w:r>
+              <w:rPr>
+                <w:rFonts w:ascii="Times New Roman" w:hAnsi="Times New Roman"/>
+                <w:sz w:val="24"/>
+                <w:szCs w:val="24"/>
+              </w:rPr>
+              <w:t>RetailStoreID</w:t>
+            </w:r>
+            <w:r>
+              <w:rPr>
+                <w:rFonts w:ascii="Times New Roman" w:hAnsi="Times New Roman"/>
+                <w:sz w:val="24"/>
+                <w:szCs w:val="24"/>
+              </w:rPr>
+              <w:t>,</w:t>
+            </w:r>
+            <w:r>
+              <w:rPr>
+                <w:rFonts w:ascii="Times New Roman" w:hAnsi="Times New Roman"/>
+                <w:sz w:val="24"/>
+                <w:szCs w:val="24"/>
+              </w:rPr>
+              <w:t xml:space="preserve"> </w:t>
+            </w:r>
+            <w:r>
+              <w:rPr>
+                <w:rFonts w:ascii="Times New Roman" w:hAnsi="Times New Roman"/>
+                <w:sz w:val="24"/>
+                <w:szCs w:val="24"/>
+              </w:rPr>
+              <w:t>CustomerID</w:t>
+            </w:r>
+            <w:r>
+              <w:rPr>
+                <w:rFonts w:ascii="Times New Roman" w:hAnsi="Times New Roman"/>
+                <w:sz w:val="24"/>
+                <w:szCs w:val="24"/>
+              </w:rPr>
+              <w:t xml:space="preserve">, </w:t>
+            </w:r>
+            <w:r>
+              <w:rPr>
+                <w:rFonts w:ascii="Times New Roman" w:hAnsi="Times New Roman"/>
+                <w:sz w:val="24"/>
+                <w:szCs w:val="24"/>
+              </w:rPr>
+              <w:t>UserID</w:t>
+            </w:r>
+            <w:r>
+              <w:rPr>
+                <w:rFonts w:ascii="Times New Roman" w:hAnsi="Times New Roman"/>
+                <w:sz w:val="24"/>
+                <w:szCs w:val="24"/>
+              </w:rPr>
+              <w:t xml:space="preserve">, </w:t>
+            </w:r>
+            <w:r>
+              <w:rPr>
+                <w:rFonts w:ascii="Times New Roman" w:hAnsi="Times New Roman"/>
+                <w:sz w:val="24"/>
+                <w:szCs w:val="24"/>
+              </w:rPr>
+              <w:t>Date, TotalPoint, PlusPoint, MinusPoint</w:t>
+            </w:r>
+            <w:r>
+              <w:rPr>
+                <w:rFonts w:ascii="Times New Roman" w:hAnsi="Times New Roman"/>
+                <w:sz w:val="24"/>
+                <w:szCs w:val="24"/>
+              </w:rPr>
+              <w:t xml:space="preserve">), </w:t>
+            </w:r>
+            <w:r>
+              <w:rPr>
+                <w:rFonts w:ascii="Times New Roman" w:hAnsi="Times New Roman"/>
+                <w:sz w:val="24"/>
+                <w:szCs w:val="24"/>
+              </w:rPr>
+              <w:t>not include functions</w:t>
+            </w:r>
+            <w:r>
+              <w:rPr>
+                <w:rFonts w:ascii="Times New Roman" w:hAnsi="Times New Roman"/>
+                <w:sz w:val="24"/>
+                <w:szCs w:val="24"/>
+              </w:rPr>
+              <w:t>.</w:t>
             </w:r>
           </w:p>
         </w:tc>
@@ -3109,7 +3515,159 @@
                 <w:sz w:val="24"/>
                 <w:szCs w:val="24"/>
               </w:rPr>
-              <w:t>Chứa các biến thể hiện thông tin chi tiết của Bill (), không chứa các hàm khác.</w:t>
+              <w:t>Includes</w:t>
+            </w:r>
+            <w:r>
+              <w:rPr>
+                <w:rFonts w:ascii="Times New Roman" w:hAnsi="Times New Roman"/>
+                <w:sz w:val="24"/>
+                <w:szCs w:val="24"/>
+              </w:rPr>
+              <w:t xml:space="preserve"> </w:t>
+            </w:r>
+            <w:r>
+              <w:rPr>
+                <w:rFonts w:ascii="Times New Roman" w:hAnsi="Times New Roman"/>
+                <w:sz w:val="24"/>
+                <w:szCs w:val="24"/>
+              </w:rPr>
+              <w:t>variables</w:t>
+            </w:r>
+            <w:r>
+              <w:rPr>
+                <w:rFonts w:ascii="Times New Roman" w:hAnsi="Times New Roman"/>
+                <w:sz w:val="24"/>
+                <w:szCs w:val="24"/>
+              </w:rPr>
+              <w:t xml:space="preserve"> </w:t>
+            </w:r>
+            <w:r>
+              <w:rPr>
+                <w:rFonts w:ascii="Times New Roman" w:hAnsi="Times New Roman"/>
+                <w:sz w:val="24"/>
+                <w:szCs w:val="24"/>
+              </w:rPr>
+              <w:t>only belong to</w:t>
+            </w:r>
+            <w:r>
+              <w:rPr>
+                <w:rFonts w:ascii="Times New Roman" w:hAnsi="Times New Roman"/>
+                <w:sz w:val="24"/>
+                <w:szCs w:val="24"/>
+              </w:rPr>
+              <w:t xml:space="preserve"> </w:t>
+            </w:r>
+            <w:r>
+              <w:rPr>
+                <w:rFonts w:ascii="Times New Roman" w:hAnsi="Times New Roman"/>
+                <w:sz w:val="24"/>
+                <w:szCs w:val="24"/>
+              </w:rPr>
+              <w:t>BillDetail</w:t>
+            </w:r>
+            <w:r>
+              <w:rPr>
+                <w:rFonts w:ascii="Times New Roman" w:hAnsi="Times New Roman"/>
+                <w:sz w:val="24"/>
+                <w:szCs w:val="24"/>
+              </w:rPr>
+              <w:t xml:space="preserve"> (</w:t>
+            </w:r>
+            <w:r>
+              <w:rPr>
+                <w:rFonts w:ascii="Times New Roman" w:hAnsi="Times New Roman"/>
+                <w:sz w:val="24"/>
+                <w:szCs w:val="24"/>
+              </w:rPr>
+              <w:t>Examples</w:t>
+            </w:r>
+            <w:r>
+              <w:rPr>
+                <w:rFonts w:ascii="Times New Roman" w:hAnsi="Times New Roman"/>
+                <w:sz w:val="24"/>
+                <w:szCs w:val="24"/>
+              </w:rPr>
+              <w:t xml:space="preserve">: </w:t>
+            </w:r>
+            <w:r>
+              <w:rPr>
+                <w:rFonts w:ascii="Times New Roman" w:hAnsi="Times New Roman"/>
+                <w:sz w:val="24"/>
+                <w:szCs w:val="24"/>
+              </w:rPr>
+              <w:t>Bill</w:t>
+            </w:r>
+            <w:r>
+              <w:rPr>
+                <w:rFonts w:ascii="Times New Roman" w:hAnsi="Times New Roman"/>
+                <w:sz w:val="24"/>
+                <w:szCs w:val="24"/>
+              </w:rPr>
+              <w:t>ID</w:t>
+            </w:r>
+            <w:r>
+              <w:rPr>
+                <w:rFonts w:ascii="Times New Roman" w:hAnsi="Times New Roman"/>
+                <w:sz w:val="24"/>
+                <w:szCs w:val="24"/>
+              </w:rPr>
+              <w:t xml:space="preserve">, </w:t>
+            </w:r>
+            <w:r>
+              <w:rPr>
+                <w:rFonts w:ascii="Times New Roman" w:hAnsi="Times New Roman"/>
+                <w:sz w:val="24"/>
+                <w:szCs w:val="24"/>
+              </w:rPr>
+              <w:t>ProductID</w:t>
+            </w:r>
+            <w:r>
+              <w:rPr>
+                <w:rFonts w:ascii="Times New Roman" w:hAnsi="Times New Roman"/>
+                <w:sz w:val="24"/>
+                <w:szCs w:val="24"/>
+              </w:rPr>
+              <w:t>,</w:t>
+            </w:r>
+            <w:r>
+              <w:rPr>
+                <w:rFonts w:ascii="Times New Roman" w:hAnsi="Times New Roman"/>
+                <w:sz w:val="24"/>
+                <w:szCs w:val="24"/>
+              </w:rPr>
+              <w:t xml:space="preserve"> </w:t>
+            </w:r>
+            <w:r>
+              <w:rPr>
+                <w:rFonts w:ascii="Times New Roman" w:hAnsi="Times New Roman"/>
+                <w:sz w:val="24"/>
+                <w:szCs w:val="24"/>
+              </w:rPr>
+              <w:t>Quantity</w:t>
+            </w:r>
+            <w:r>
+              <w:rPr>
+                <w:rFonts w:ascii="Times New Roman" w:hAnsi="Times New Roman"/>
+                <w:sz w:val="24"/>
+                <w:szCs w:val="24"/>
+              </w:rPr>
+              <w:t xml:space="preserve">), </w:t>
+            </w:r>
+            <w:r>
+              <w:rPr>
+                <w:rFonts w:ascii="Times New Roman" w:hAnsi="Times New Roman"/>
+                <w:sz w:val="24"/>
+                <w:szCs w:val="24"/>
+              </w:rPr>
+              <w:t>not include functions</w:t>
+            </w:r>
+            <w:r>
+              <w:rPr>
+                <w:rFonts w:ascii="Times New Roman" w:hAnsi="Times New Roman"/>
+                <w:sz w:val="24"/>
+                <w:szCs w:val="24"/>
+              </w:rPr>
+              <w:t>.</w:t>
             </w:r>
           </w:p>
         </w:tc>
@@ -3210,7 +3768,159 @@
                 <w:sz w:val="24"/>
                 <w:szCs w:val="24"/>
               </w:rPr>
-              <w:t>Chưa các biến thuộc riêng về tài khoảng người dùng (VD: UserID, password,…), không chứa các hàm khác.</w:t>
+              <w:t>Includes</w:t>
+            </w:r>
+            <w:r>
+              <w:rPr>
+                <w:rFonts w:ascii="Times New Roman" w:hAnsi="Times New Roman"/>
+                <w:sz w:val="24"/>
+                <w:szCs w:val="24"/>
+              </w:rPr>
+              <w:t xml:space="preserve"> </w:t>
+            </w:r>
+            <w:r>
+              <w:rPr>
+                <w:rFonts w:ascii="Times New Roman" w:hAnsi="Times New Roman"/>
+                <w:sz w:val="24"/>
+                <w:szCs w:val="24"/>
+              </w:rPr>
+              <w:t>variables</w:t>
+            </w:r>
+            <w:r>
+              <w:rPr>
+                <w:rFonts w:ascii="Times New Roman" w:hAnsi="Times New Roman"/>
+                <w:sz w:val="24"/>
+                <w:szCs w:val="24"/>
+              </w:rPr>
+              <w:t xml:space="preserve"> </w:t>
+            </w:r>
+            <w:r>
+              <w:rPr>
+                <w:rFonts w:ascii="Times New Roman" w:hAnsi="Times New Roman"/>
+                <w:sz w:val="24"/>
+                <w:szCs w:val="24"/>
+              </w:rPr>
+              <w:t>only belong to</w:t>
+            </w:r>
+            <w:r>
+              <w:rPr>
+                <w:rFonts w:ascii="Times New Roman" w:hAnsi="Times New Roman"/>
+                <w:sz w:val="24"/>
+                <w:szCs w:val="24"/>
+              </w:rPr>
+              <w:t xml:space="preserve"> </w:t>
+            </w:r>
+            <w:r>
+              <w:rPr>
+                <w:rFonts w:ascii="Times New Roman" w:hAnsi="Times New Roman"/>
+                <w:sz w:val="24"/>
+                <w:szCs w:val="24"/>
+              </w:rPr>
+              <w:t>UserAccount</w:t>
+            </w:r>
+            <w:r>
+              <w:rPr>
+                <w:rFonts w:ascii="Times New Roman" w:hAnsi="Times New Roman"/>
+                <w:sz w:val="24"/>
+                <w:szCs w:val="24"/>
+              </w:rPr>
+              <w:t xml:space="preserve"> (</w:t>
+            </w:r>
+            <w:r>
+              <w:rPr>
+                <w:rFonts w:ascii="Times New Roman" w:hAnsi="Times New Roman"/>
+                <w:sz w:val="24"/>
+                <w:szCs w:val="24"/>
+              </w:rPr>
+              <w:t>Examples</w:t>
+            </w:r>
+            <w:r>
+              <w:rPr>
+                <w:rFonts w:ascii="Times New Roman" w:hAnsi="Times New Roman"/>
+                <w:sz w:val="24"/>
+                <w:szCs w:val="24"/>
+              </w:rPr>
+              <w:t xml:space="preserve">: </w:t>
+            </w:r>
+            <w:r>
+              <w:rPr>
+                <w:rFonts w:ascii="Times New Roman" w:hAnsi="Times New Roman"/>
+                <w:sz w:val="24"/>
+                <w:szCs w:val="24"/>
+              </w:rPr>
+              <w:t>User</w:t>
+            </w:r>
+            <w:r>
+              <w:rPr>
+                <w:rFonts w:ascii="Times New Roman" w:hAnsi="Times New Roman"/>
+                <w:sz w:val="24"/>
+                <w:szCs w:val="24"/>
+              </w:rPr>
+              <w:t>ID</w:t>
+            </w:r>
+            <w:r>
+              <w:rPr>
+                <w:rFonts w:ascii="Times New Roman" w:hAnsi="Times New Roman"/>
+                <w:sz w:val="24"/>
+                <w:szCs w:val="24"/>
+              </w:rPr>
+              <w:t xml:space="preserve">, </w:t>
+            </w:r>
+            <w:r>
+              <w:rPr>
+                <w:rFonts w:ascii="Times New Roman" w:hAnsi="Times New Roman"/>
+                <w:sz w:val="24"/>
+                <w:szCs w:val="24"/>
+              </w:rPr>
+              <w:t>UserAddresss</w:t>
+            </w:r>
+            <w:r>
+              <w:rPr>
+                <w:rFonts w:ascii="Times New Roman" w:hAnsi="Times New Roman"/>
+                <w:sz w:val="24"/>
+                <w:szCs w:val="24"/>
+              </w:rPr>
+              <w:t>,</w:t>
+            </w:r>
+            <w:r>
+              <w:rPr>
+                <w:rFonts w:ascii="Times New Roman" w:hAnsi="Times New Roman"/>
+                <w:sz w:val="24"/>
+                <w:szCs w:val="24"/>
+              </w:rPr>
+              <w:t xml:space="preserve"> </w:t>
+            </w:r>
+            <w:r>
+              <w:rPr>
+                <w:rFonts w:ascii="Times New Roman" w:hAnsi="Times New Roman"/>
+                <w:sz w:val="24"/>
+                <w:szCs w:val="24"/>
+              </w:rPr>
+              <w:t>UserName, UserPhone, Password, RetailStoreID</w:t>
+            </w:r>
+            <w:r>
+              <w:rPr>
+                <w:rFonts w:ascii="Times New Roman" w:hAnsi="Times New Roman"/>
+                <w:sz w:val="24"/>
+                <w:szCs w:val="24"/>
+              </w:rPr>
+              <w:t xml:space="preserve">), </w:t>
+            </w:r>
+            <w:r>
+              <w:rPr>
+                <w:rFonts w:ascii="Times New Roman" w:hAnsi="Times New Roman"/>
+                <w:sz w:val="24"/>
+                <w:szCs w:val="24"/>
+              </w:rPr>
+              <w:t>not include functions</w:t>
+            </w:r>
+            <w:r>
+              <w:rPr>
+                <w:rFonts w:ascii="Times New Roman" w:hAnsi="Times New Roman"/>
+                <w:sz w:val="24"/>
+                <w:szCs w:val="24"/>
+              </w:rPr>
+              <w:t>.</w:t>
             </w:r>
           </w:p>
         </w:tc>
@@ -3322,7 +4032,103 @@
                 <w:sz w:val="24"/>
                 <w:szCs w:val="24"/>
               </w:rPr>
-              <w:t>Chứa các hàm xử lý việc truy xuất và lưu dữ liệu trên database liên quan đến tài khoảng người dùng</w:t>
+              <w:t>Includes function</w:t>
+            </w:r>
+            <w:r>
+              <w:rPr>
+                <w:rFonts w:ascii="Times New Roman" w:hAnsi="Times New Roman"/>
+                <w:sz w:val="24"/>
+                <w:szCs w:val="24"/>
+              </w:rPr>
+              <w:t xml:space="preserve"> </w:t>
+            </w:r>
+            <w:r>
+              <w:rPr>
+                <w:rFonts w:ascii="Times New Roman" w:hAnsi="Times New Roman"/>
+                <w:sz w:val="24"/>
+                <w:szCs w:val="24"/>
+              </w:rPr>
+              <w:t>to access</w:t>
+            </w:r>
+            <w:r>
+              <w:rPr>
+                <w:rFonts w:ascii="Times New Roman" w:hAnsi="Times New Roman"/>
+                <w:sz w:val="24"/>
+                <w:szCs w:val="24"/>
+              </w:rPr>
+              <w:t xml:space="preserve"> </w:t>
+            </w:r>
+            <w:r>
+              <w:rPr>
+                <w:rFonts w:ascii="Times New Roman" w:hAnsi="Times New Roman"/>
+                <w:sz w:val="24"/>
+                <w:szCs w:val="24"/>
+              </w:rPr>
+              <w:t>or</w:t>
+            </w:r>
+            <w:r>
+              <w:rPr>
+                <w:rFonts w:ascii="Times New Roman" w:hAnsi="Times New Roman"/>
+                <w:sz w:val="24"/>
+                <w:szCs w:val="24"/>
+              </w:rPr>
+              <w:t xml:space="preserve"> </w:t>
+            </w:r>
+            <w:r>
+              <w:rPr>
+                <w:rFonts w:ascii="Times New Roman" w:hAnsi="Times New Roman"/>
+                <w:sz w:val="24"/>
+                <w:szCs w:val="24"/>
+              </w:rPr>
+              <w:t>store or update data</w:t>
+            </w:r>
+            <w:r>
+              <w:rPr>
+                <w:rFonts w:ascii="Times New Roman" w:hAnsi="Times New Roman"/>
+                <w:sz w:val="24"/>
+                <w:szCs w:val="24"/>
+              </w:rPr>
+              <w:t xml:space="preserve"> </w:t>
+            </w:r>
+            <w:r>
+              <w:rPr>
+                <w:rFonts w:ascii="Times New Roman" w:hAnsi="Times New Roman"/>
+                <w:sz w:val="24"/>
+                <w:szCs w:val="24"/>
+              </w:rPr>
+              <w:t>to</w:t>
+            </w:r>
+            <w:r>
+              <w:rPr>
+                <w:rFonts w:ascii="Times New Roman" w:hAnsi="Times New Roman"/>
+                <w:sz w:val="24"/>
+                <w:szCs w:val="24"/>
+              </w:rPr>
+              <w:t xml:space="preserve"> database </w:t>
+            </w:r>
+            <w:r>
+              <w:rPr>
+                <w:rFonts w:ascii="Times New Roman" w:hAnsi="Times New Roman"/>
+                <w:sz w:val="24"/>
+                <w:szCs w:val="24"/>
+              </w:rPr>
+              <w:t>related</w:t>
+            </w:r>
+            <w:r>
+              <w:rPr>
+                <w:rFonts w:ascii="Times New Roman" w:hAnsi="Times New Roman"/>
+                <w:sz w:val="24"/>
+                <w:szCs w:val="24"/>
+              </w:rPr>
+              <w:t xml:space="preserve"> </w:t>
+            </w:r>
+            <w:r>
+              <w:rPr>
+                <w:rFonts w:ascii="Times New Roman" w:hAnsi="Times New Roman"/>
+                <w:sz w:val="24"/>
+                <w:szCs w:val="24"/>
+              </w:rPr>
+              <w:t>User Account</w:t>
             </w:r>
           </w:p>
         </w:tc>
@@ -3405,7 +4211,103 @@
                 <w:sz w:val="24"/>
                 <w:szCs w:val="24"/>
               </w:rPr>
-              <w:t>Chứa các hàm xử lý việc truy xuất và lưu dữ liệu trên database liên quan đến sản phẩm</w:t>
+              <w:t>Includes function</w:t>
+            </w:r>
+            <w:r>
+              <w:rPr>
+                <w:rFonts w:ascii="Times New Roman" w:hAnsi="Times New Roman"/>
+                <w:sz w:val="24"/>
+                <w:szCs w:val="24"/>
+              </w:rPr>
+              <w:t xml:space="preserve"> </w:t>
+            </w:r>
+            <w:r>
+              <w:rPr>
+                <w:rFonts w:ascii="Times New Roman" w:hAnsi="Times New Roman"/>
+                <w:sz w:val="24"/>
+                <w:szCs w:val="24"/>
+              </w:rPr>
+              <w:t>to access</w:t>
+            </w:r>
+            <w:r>
+              <w:rPr>
+                <w:rFonts w:ascii="Times New Roman" w:hAnsi="Times New Roman"/>
+                <w:sz w:val="24"/>
+                <w:szCs w:val="24"/>
+              </w:rPr>
+              <w:t xml:space="preserve"> </w:t>
+            </w:r>
+            <w:r>
+              <w:rPr>
+                <w:rFonts w:ascii="Times New Roman" w:hAnsi="Times New Roman"/>
+                <w:sz w:val="24"/>
+                <w:szCs w:val="24"/>
+              </w:rPr>
+              <w:t>or</w:t>
+            </w:r>
+            <w:r>
+              <w:rPr>
+                <w:rFonts w:ascii="Times New Roman" w:hAnsi="Times New Roman"/>
+                <w:sz w:val="24"/>
+                <w:szCs w:val="24"/>
+              </w:rPr>
+              <w:t xml:space="preserve"> </w:t>
+            </w:r>
+            <w:r>
+              <w:rPr>
+                <w:rFonts w:ascii="Times New Roman" w:hAnsi="Times New Roman"/>
+                <w:sz w:val="24"/>
+                <w:szCs w:val="24"/>
+              </w:rPr>
+              <w:t>store or update data</w:t>
+            </w:r>
+            <w:r>
+              <w:rPr>
+                <w:rFonts w:ascii="Times New Roman" w:hAnsi="Times New Roman"/>
+                <w:sz w:val="24"/>
+                <w:szCs w:val="24"/>
+              </w:rPr>
+              <w:t xml:space="preserve"> </w:t>
+            </w:r>
+            <w:r>
+              <w:rPr>
+                <w:rFonts w:ascii="Times New Roman" w:hAnsi="Times New Roman"/>
+                <w:sz w:val="24"/>
+                <w:szCs w:val="24"/>
+              </w:rPr>
+              <w:t>to</w:t>
+            </w:r>
+            <w:r>
+              <w:rPr>
+                <w:rFonts w:ascii="Times New Roman" w:hAnsi="Times New Roman"/>
+                <w:sz w:val="24"/>
+                <w:szCs w:val="24"/>
+              </w:rPr>
+              <w:t xml:space="preserve"> database </w:t>
+            </w:r>
+            <w:r>
+              <w:rPr>
+                <w:rFonts w:ascii="Times New Roman" w:hAnsi="Times New Roman"/>
+                <w:sz w:val="24"/>
+                <w:szCs w:val="24"/>
+              </w:rPr>
+              <w:t>related</w:t>
+            </w:r>
+            <w:r>
+              <w:rPr>
+                <w:rFonts w:ascii="Times New Roman" w:hAnsi="Times New Roman"/>
+                <w:sz w:val="24"/>
+                <w:szCs w:val="24"/>
+              </w:rPr>
+              <w:t xml:space="preserve"> </w:t>
+            </w:r>
+            <w:r>
+              <w:rPr>
+                <w:rFonts w:ascii="Times New Roman" w:hAnsi="Times New Roman"/>
+                <w:sz w:val="24"/>
+                <w:szCs w:val="24"/>
+              </w:rPr>
+              <w:t>Product</w:t>
             </w:r>
           </w:p>
         </w:tc>
@@ -3491,7 +4393,103 @@
                 <w:sz w:val="24"/>
                 <w:szCs w:val="24"/>
               </w:rPr>
-              <w:t>Chứa các hàm xử lý việc truy xuất và lưu dữ liệu trên database liên quan đến khách hàng</w:t>
+              <w:t>Includes function</w:t>
+            </w:r>
+            <w:r>
+              <w:rPr>
+                <w:rFonts w:ascii="Times New Roman" w:hAnsi="Times New Roman"/>
+                <w:sz w:val="24"/>
+                <w:szCs w:val="24"/>
+              </w:rPr>
+              <w:t xml:space="preserve"> </w:t>
+            </w:r>
+            <w:r>
+              <w:rPr>
+                <w:rFonts w:ascii="Times New Roman" w:hAnsi="Times New Roman"/>
+                <w:sz w:val="24"/>
+                <w:szCs w:val="24"/>
+              </w:rPr>
+              <w:t>to access</w:t>
+            </w:r>
+            <w:r>
+              <w:rPr>
+                <w:rFonts w:ascii="Times New Roman" w:hAnsi="Times New Roman"/>
+                <w:sz w:val="24"/>
+                <w:szCs w:val="24"/>
+              </w:rPr>
+              <w:t xml:space="preserve"> </w:t>
+            </w:r>
+            <w:r>
+              <w:rPr>
+                <w:rFonts w:ascii="Times New Roman" w:hAnsi="Times New Roman"/>
+                <w:sz w:val="24"/>
+                <w:szCs w:val="24"/>
+              </w:rPr>
+              <w:t>or</w:t>
+            </w:r>
+            <w:r>
+              <w:rPr>
+                <w:rFonts w:ascii="Times New Roman" w:hAnsi="Times New Roman"/>
+                <w:sz w:val="24"/>
+                <w:szCs w:val="24"/>
+              </w:rPr>
+              <w:t xml:space="preserve"> </w:t>
+            </w:r>
+            <w:r>
+              <w:rPr>
+                <w:rFonts w:ascii="Times New Roman" w:hAnsi="Times New Roman"/>
+                <w:sz w:val="24"/>
+                <w:szCs w:val="24"/>
+              </w:rPr>
+              <w:t>store or update data</w:t>
+            </w:r>
+            <w:r>
+              <w:rPr>
+                <w:rFonts w:ascii="Times New Roman" w:hAnsi="Times New Roman"/>
+                <w:sz w:val="24"/>
+                <w:szCs w:val="24"/>
+              </w:rPr>
+              <w:t xml:space="preserve"> </w:t>
+            </w:r>
+            <w:r>
+              <w:rPr>
+                <w:rFonts w:ascii="Times New Roman" w:hAnsi="Times New Roman"/>
+                <w:sz w:val="24"/>
+                <w:szCs w:val="24"/>
+              </w:rPr>
+              <w:t>to</w:t>
+            </w:r>
+            <w:r>
+              <w:rPr>
+                <w:rFonts w:ascii="Times New Roman" w:hAnsi="Times New Roman"/>
+                <w:sz w:val="24"/>
+                <w:szCs w:val="24"/>
+              </w:rPr>
+              <w:t xml:space="preserve"> database </w:t>
+            </w:r>
+            <w:r>
+              <w:rPr>
+                <w:rFonts w:ascii="Times New Roman" w:hAnsi="Times New Roman"/>
+                <w:sz w:val="24"/>
+                <w:szCs w:val="24"/>
+              </w:rPr>
+              <w:t>related</w:t>
+            </w:r>
+            <w:r>
+              <w:rPr>
+                <w:rFonts w:ascii="Times New Roman" w:hAnsi="Times New Roman"/>
+                <w:sz w:val="24"/>
+                <w:szCs w:val="24"/>
+              </w:rPr>
+              <w:t xml:space="preserve"> </w:t>
+            </w:r>
+            <w:r>
+              <w:rPr>
+                <w:rFonts w:ascii="Times New Roman" w:hAnsi="Times New Roman"/>
+                <w:sz w:val="24"/>
+                <w:szCs w:val="24"/>
+              </w:rPr>
+              <w:t>Customer</w:t>
             </w:r>
           </w:p>
         </w:tc>
@@ -3574,7 +4572,103 @@
                 <w:sz w:val="24"/>
                 <w:szCs w:val="24"/>
               </w:rPr>
-              <w:t>Chứa các hàm xử lý việc truy xuất và lưu dữ liệu trên database liên quan đến danh mục</w:t>
+              <w:t>Includes function</w:t>
+            </w:r>
+            <w:r>
+              <w:rPr>
+                <w:rFonts w:ascii="Times New Roman" w:hAnsi="Times New Roman"/>
+                <w:sz w:val="24"/>
+                <w:szCs w:val="24"/>
+              </w:rPr>
+              <w:t xml:space="preserve"> </w:t>
+            </w:r>
+            <w:r>
+              <w:rPr>
+                <w:rFonts w:ascii="Times New Roman" w:hAnsi="Times New Roman"/>
+                <w:sz w:val="24"/>
+                <w:szCs w:val="24"/>
+              </w:rPr>
+              <w:t>to access</w:t>
+            </w:r>
+            <w:r>
+              <w:rPr>
+                <w:rFonts w:ascii="Times New Roman" w:hAnsi="Times New Roman"/>
+                <w:sz w:val="24"/>
+                <w:szCs w:val="24"/>
+              </w:rPr>
+              <w:t xml:space="preserve"> </w:t>
+            </w:r>
+            <w:r>
+              <w:rPr>
+                <w:rFonts w:ascii="Times New Roman" w:hAnsi="Times New Roman"/>
+                <w:sz w:val="24"/>
+                <w:szCs w:val="24"/>
+              </w:rPr>
+              <w:t>or</w:t>
+            </w:r>
+            <w:r>
+              <w:rPr>
+                <w:rFonts w:ascii="Times New Roman" w:hAnsi="Times New Roman"/>
+                <w:sz w:val="24"/>
+                <w:szCs w:val="24"/>
+              </w:rPr>
+              <w:t xml:space="preserve"> </w:t>
+            </w:r>
+            <w:r>
+              <w:rPr>
+                <w:rFonts w:ascii="Times New Roman" w:hAnsi="Times New Roman"/>
+                <w:sz w:val="24"/>
+                <w:szCs w:val="24"/>
+              </w:rPr>
+              <w:t>store or update data</w:t>
+            </w:r>
+            <w:r>
+              <w:rPr>
+                <w:rFonts w:ascii="Times New Roman" w:hAnsi="Times New Roman"/>
+                <w:sz w:val="24"/>
+                <w:szCs w:val="24"/>
+              </w:rPr>
+              <w:t xml:space="preserve"> </w:t>
+            </w:r>
+            <w:r>
+              <w:rPr>
+                <w:rFonts w:ascii="Times New Roman" w:hAnsi="Times New Roman"/>
+                <w:sz w:val="24"/>
+                <w:szCs w:val="24"/>
+              </w:rPr>
+              <w:t>to</w:t>
+            </w:r>
+            <w:r>
+              <w:rPr>
+                <w:rFonts w:ascii="Times New Roman" w:hAnsi="Times New Roman"/>
+                <w:sz w:val="24"/>
+                <w:szCs w:val="24"/>
+              </w:rPr>
+              <w:t xml:space="preserve"> database </w:t>
+            </w:r>
+            <w:r>
+              <w:rPr>
+                <w:rFonts w:ascii="Times New Roman" w:hAnsi="Times New Roman"/>
+                <w:sz w:val="24"/>
+                <w:szCs w:val="24"/>
+              </w:rPr>
+              <w:t>related</w:t>
+            </w:r>
+            <w:r>
+              <w:rPr>
+                <w:rFonts w:ascii="Times New Roman" w:hAnsi="Times New Roman"/>
+                <w:sz w:val="24"/>
+                <w:szCs w:val="24"/>
+              </w:rPr>
+              <w:t xml:space="preserve"> </w:t>
+            </w:r>
+            <w:r>
+              <w:rPr>
+                <w:rFonts w:ascii="Times New Roman" w:hAnsi="Times New Roman"/>
+                <w:sz w:val="24"/>
+                <w:szCs w:val="24"/>
+              </w:rPr>
+              <w:t>Category</w:t>
             </w:r>
           </w:p>
         </w:tc>
@@ -3668,7 +4762,103 @@
                 <w:sz w:val="24"/>
                 <w:szCs w:val="24"/>
               </w:rPr>
-              <w:t>Chứa các hàm xử lý việc truy xuất và lưu dữ liệu trên database liên quan đến việc thanh toán hoá đơn.</w:t>
+              <w:t>Includes function</w:t>
+            </w:r>
+            <w:r>
+              <w:rPr>
+                <w:rFonts w:ascii="Times New Roman" w:hAnsi="Times New Roman"/>
+                <w:sz w:val="24"/>
+                <w:szCs w:val="24"/>
+              </w:rPr>
+              <w:t xml:space="preserve"> </w:t>
+            </w:r>
+            <w:r>
+              <w:rPr>
+                <w:rFonts w:ascii="Times New Roman" w:hAnsi="Times New Roman"/>
+                <w:sz w:val="24"/>
+                <w:szCs w:val="24"/>
+              </w:rPr>
+              <w:t>to access</w:t>
+            </w:r>
+            <w:r>
+              <w:rPr>
+                <w:rFonts w:ascii="Times New Roman" w:hAnsi="Times New Roman"/>
+                <w:sz w:val="24"/>
+                <w:szCs w:val="24"/>
+              </w:rPr>
+              <w:t xml:space="preserve"> </w:t>
+            </w:r>
+            <w:r>
+              <w:rPr>
+                <w:rFonts w:ascii="Times New Roman" w:hAnsi="Times New Roman"/>
+                <w:sz w:val="24"/>
+                <w:szCs w:val="24"/>
+              </w:rPr>
+              <w:t>or</w:t>
+            </w:r>
+            <w:r>
+              <w:rPr>
+                <w:rFonts w:ascii="Times New Roman" w:hAnsi="Times New Roman"/>
+                <w:sz w:val="24"/>
+                <w:szCs w:val="24"/>
+              </w:rPr>
+              <w:t xml:space="preserve"> </w:t>
+            </w:r>
+            <w:r>
+              <w:rPr>
+                <w:rFonts w:ascii="Times New Roman" w:hAnsi="Times New Roman"/>
+                <w:sz w:val="24"/>
+                <w:szCs w:val="24"/>
+              </w:rPr>
+              <w:t>store or update data</w:t>
+            </w:r>
+            <w:r>
+              <w:rPr>
+                <w:rFonts w:ascii="Times New Roman" w:hAnsi="Times New Roman"/>
+                <w:sz w:val="24"/>
+                <w:szCs w:val="24"/>
+              </w:rPr>
+              <w:t xml:space="preserve"> </w:t>
+            </w:r>
+            <w:r>
+              <w:rPr>
+                <w:rFonts w:ascii="Times New Roman" w:hAnsi="Times New Roman"/>
+                <w:sz w:val="24"/>
+                <w:szCs w:val="24"/>
+              </w:rPr>
+              <w:t>to</w:t>
+            </w:r>
+            <w:r>
+              <w:rPr>
+                <w:rFonts w:ascii="Times New Roman" w:hAnsi="Times New Roman"/>
+                <w:sz w:val="24"/>
+                <w:szCs w:val="24"/>
+              </w:rPr>
+              <w:t xml:space="preserve"> database </w:t>
+            </w:r>
+            <w:r>
+              <w:rPr>
+                <w:rFonts w:ascii="Times New Roman" w:hAnsi="Times New Roman"/>
+                <w:sz w:val="24"/>
+                <w:szCs w:val="24"/>
+              </w:rPr>
+              <w:t>related</w:t>
+            </w:r>
+            <w:r>
+              <w:rPr>
+                <w:rFonts w:ascii="Times New Roman" w:hAnsi="Times New Roman"/>
+                <w:sz w:val="24"/>
+                <w:szCs w:val="24"/>
+              </w:rPr>
+              <w:t xml:space="preserve"> </w:t>
+            </w:r>
+            <w:r>
+              <w:rPr>
+                <w:rFonts w:ascii="Times New Roman" w:hAnsi="Times New Roman"/>
+                <w:sz w:val="24"/>
+                <w:szCs w:val="24"/>
+              </w:rPr>
+              <w:t>pay bill.</w:t>
             </w:r>
           </w:p>
         </w:tc>
@@ -3825,12 +5015,9 @@
           </w:tcPr>
           <w:p>
             <w:pPr>
-              <w:pStyle w:val="ListParagraph"/>
               <w:autoSpaceDE w:val="0"/>
               <w:autoSpaceDN w:val="0"/>
               <w:adjustRightInd w:val="0"/>
-              <w:spacing w:before="0"/>
-              <w:ind w:left="0"/>
               <w:cnfStyle w:val="000000100000" w:firstRow="0" w:lastRow="0" w:firstColumn="0" w:lastColumn="0" w:oddVBand="0" w:evenVBand="0" w:oddHBand="1" w:evenHBand="0" w:firstRowFirstColumn="0" w:firstRowLastColumn="0" w:lastRowFirstColumn="0" w:lastRowLastColumn="0"/>
               <w:rPr>
                 <w:rFonts w:ascii="Times New Roman" w:hAnsi="Times New Roman"/>
@@ -3844,8 +5031,18 @@
                 <w:sz w:val="24"/>
                 <w:szCs w:val="24"/>
               </w:rPr>
-              <w:t>Cho phép các class trong một layer này có thể sử dụng các class trong layer khác</w:t>
-            </w:r>
+              <w:t>The layers are related to each other by the strictly ordered relation allowed to use</w:t>
+            </w:r>
+            <w:r>
+              <w:rPr>
+                <w:rFonts w:ascii="Times New Roman" w:hAnsi="Times New Roman"/>
+                <w:sz w:val="24"/>
+                <w:szCs w:val="24"/>
+              </w:rPr>
+              <w:t>.</w:t>
+            </w:r>
+            <w:bookmarkStart w:id="0" w:name="_GoBack"/>
+            <w:bookmarkEnd w:id="0"/>
           </w:p>
         </w:tc>
       </w:tr>
@@ -3893,10 +5090,10 @@
           <w:szCs w:val="24"/>
         </w:rPr>
         <w:object w:dxaOrig="9714" w:dyaOrig="6009">
-          <v:shape id="_x0000_i1025" type="#_x0000_t75" style="width:487.5pt;height:301.5pt" o:ole="">
+          <v:shape id="_x0000_i1026" type="#_x0000_t75" style="width:487.5pt;height:301.5pt" o:ole="">
             <v:imagedata r:id="rId9" o:title=""/>
           </v:shape>
-          <o:OLEObject Type="Embed" ProgID="Visio.Drawing.11" ShapeID="_x0000_i1025" DrawAspect="Content" ObjectID="_1396300643" r:id="rId10"/>
+          <o:OLEObject Type="Embed" ProgID="Visio.Drawing.11" ShapeID="_x0000_i1026" DrawAspect="Content" ObjectID="_1396306047" r:id="rId10"/>
         </w:object>
       </w:r>
     </w:p>
@@ -3960,7 +5157,79 @@
           <w:sz w:val="24"/>
           <w:szCs w:val="24"/>
         </w:rPr>
-        <w:t>Hệ thống được chia làm 4 tier bao gồm: GUI layer, Business Logic Layer, Transfer Data Object Layer, Data Access Layer.</w:t>
+        <w:t>System</w:t>
+      </w:r>
+      <w:r>
+        <w:rPr>
+          <w:rFonts w:ascii="Times New Roman" w:hAnsi="Times New Roman" w:cs="Times New Roman"/>
+          <w:sz w:val="24"/>
+          <w:szCs w:val="24"/>
+        </w:rPr>
+        <w:t xml:space="preserve"> </w:t>
+      </w:r>
+      <w:r>
+        <w:rPr>
+          <w:rFonts w:ascii="Times New Roman" w:hAnsi="Times New Roman" w:cs="Times New Roman"/>
+          <w:sz w:val="24"/>
+          <w:szCs w:val="24"/>
+        </w:rPr>
+        <w:t>was</w:t>
+      </w:r>
+      <w:r>
+        <w:rPr>
+          <w:rFonts w:ascii="Times New Roman" w:hAnsi="Times New Roman" w:cs="Times New Roman"/>
+          <w:sz w:val="24"/>
+          <w:szCs w:val="24"/>
+        </w:rPr>
+        <w:t xml:space="preserve"> </w:t>
+      </w:r>
+      <w:r>
+        <w:rPr>
+          <w:rFonts w:ascii="Times New Roman" w:hAnsi="Times New Roman" w:cs="Times New Roman"/>
+          <w:sz w:val="24"/>
+          <w:szCs w:val="24"/>
+        </w:rPr>
+        <w:t>separate into</w:t>
+      </w:r>
+      <w:r>
+        <w:rPr>
+          <w:rFonts w:ascii="Times New Roman" w:hAnsi="Times New Roman" w:cs="Times New Roman"/>
+          <w:sz w:val="24"/>
+          <w:szCs w:val="24"/>
+        </w:rPr>
+        <w:t xml:space="preserve"> 4 </w:t>
+      </w:r>
+      <w:r>
+        <w:rPr>
+          <w:rFonts w:ascii="Times New Roman" w:hAnsi="Times New Roman" w:cs="Times New Roman"/>
+          <w:sz w:val="24"/>
+          <w:szCs w:val="24"/>
+        </w:rPr>
+        <w:t>layer</w:t>
+      </w:r>
+      <w:r>
+        <w:rPr>
+          <w:rFonts w:ascii="Times New Roman" w:hAnsi="Times New Roman" w:cs="Times New Roman"/>
+          <w:sz w:val="24"/>
+          <w:szCs w:val="24"/>
+        </w:rPr>
+        <w:t xml:space="preserve"> </w:t>
+      </w:r>
+      <w:r>
+        <w:rPr>
+          <w:rFonts w:ascii="Times New Roman" w:hAnsi="Times New Roman" w:cs="Times New Roman"/>
+          <w:sz w:val="24"/>
+          <w:szCs w:val="24"/>
+        </w:rPr>
+        <w:t>include</w:t>
+      </w:r>
+      <w:r>
+        <w:rPr>
+          <w:rFonts w:ascii="Times New Roman" w:hAnsi="Times New Roman" w:cs="Times New Roman"/>
+          <w:sz w:val="24"/>
+          <w:szCs w:val="24"/>
+        </w:rPr>
+        <w:t>: GUI layer, Business Logic Layer, Transfer Data Object Layer, Data Access Layer.</w:t>
       </w:r>
     </w:p>
     <w:p>
@@ -3996,23 +5265,423 @@
           <w:sz w:val="24"/>
           <w:szCs w:val="24"/>
         </w:rPr>
-        <w:t>Khi phát triển mô hình 4 lớp sẽ giảm được thời gian bảo trì và phát triển chương trình</w:t>
-      </w:r>
-      <w:r>
-        <w:rPr>
-          <w:rFonts w:ascii="Times New Roman" w:hAnsi="Times New Roman" w:cs="Times New Roman"/>
-          <w:sz w:val="24"/>
-          <w:szCs w:val="24"/>
-        </w:rPr>
-        <w:t xml:space="preserve"> vì chia theo mô hình đa lớp tức là giống với việc sử dụng nguyên tắc chia để trị, khi thay đổi mộ hàm nào đó ở lớp này thì nó không ảnh hưởng nhiều đến lớp khác vì vậy chi phí bảo trì thấp hơn; có thể nâng cấp hoặc sửa đổi dễ dàng hơn</w:t>
-      </w:r>
-      <w:r>
-        <w:rPr>
-          <w:rFonts w:ascii="Times New Roman" w:hAnsi="Times New Roman" w:cs="Times New Roman"/>
-          <w:sz w:val="24"/>
-          <w:szCs w:val="24"/>
-        </w:rPr>
-        <w:t>. Từng lớp có thể được tái sử dụng lại nhiều lần ở nhiều ứng dụng khác nhau.</w:t>
+        <w:t>When developing</w:t>
+      </w:r>
+      <w:r>
+        <w:rPr>
+          <w:rFonts w:ascii="Times New Roman" w:hAnsi="Times New Roman" w:cs="Times New Roman"/>
+          <w:sz w:val="24"/>
+          <w:szCs w:val="24"/>
+        </w:rPr>
+        <w:t xml:space="preserve"> </w:t>
+      </w:r>
+      <w:r>
+        <w:rPr>
+          <w:rFonts w:ascii="Times New Roman" w:hAnsi="Times New Roman" w:cs="Times New Roman"/>
+          <w:sz w:val="24"/>
+          <w:szCs w:val="24"/>
+        </w:rPr>
+        <w:t>4-tier, it will</w:t>
+      </w:r>
+      <w:r>
+        <w:rPr>
+          <w:rFonts w:ascii="Times New Roman" w:hAnsi="Times New Roman" w:cs="Times New Roman"/>
+          <w:sz w:val="24"/>
+          <w:szCs w:val="24"/>
+        </w:rPr>
+        <w:t xml:space="preserve"> </w:t>
+      </w:r>
+      <w:r>
+        <w:rPr>
+          <w:rFonts w:ascii="Times New Roman" w:hAnsi="Times New Roman" w:cs="Times New Roman"/>
+          <w:sz w:val="24"/>
+          <w:szCs w:val="24"/>
+        </w:rPr>
+        <w:t>reduce</w:t>
+      </w:r>
+      <w:r>
+        <w:rPr>
+          <w:rFonts w:ascii="Times New Roman" w:hAnsi="Times New Roman" w:cs="Times New Roman"/>
+          <w:sz w:val="24"/>
+          <w:szCs w:val="24"/>
+        </w:rPr>
+        <w:t xml:space="preserve"> </w:t>
+      </w:r>
+      <w:r>
+        <w:rPr>
+          <w:rFonts w:ascii="Times New Roman" w:hAnsi="Times New Roman" w:cs="Times New Roman"/>
+          <w:sz w:val="24"/>
+          <w:szCs w:val="24"/>
+        </w:rPr>
+        <w:t>maintenance and</w:t>
+      </w:r>
+      <w:r>
+        <w:rPr>
+          <w:rFonts w:ascii="Times New Roman" w:hAnsi="Times New Roman" w:cs="Times New Roman"/>
+          <w:sz w:val="24"/>
+          <w:szCs w:val="24"/>
+        </w:rPr>
+        <w:t xml:space="preserve"> </w:t>
+      </w:r>
+      <w:r>
+        <w:rPr>
+          <w:rFonts w:ascii="Times New Roman" w:hAnsi="Times New Roman" w:cs="Times New Roman"/>
+          <w:sz w:val="24"/>
+          <w:szCs w:val="24"/>
+        </w:rPr>
+        <w:t xml:space="preserve">development </w:t>
+      </w:r>
+      <w:r>
+        <w:rPr>
+          <w:rFonts w:ascii="Times New Roman" w:hAnsi="Times New Roman" w:cs="Times New Roman"/>
+          <w:sz w:val="24"/>
+          <w:szCs w:val="24"/>
+        </w:rPr>
+        <w:t>time</w:t>
+      </w:r>
+      <w:r>
+        <w:rPr>
+          <w:rFonts w:ascii="Times New Roman" w:hAnsi="Times New Roman" w:cs="Times New Roman"/>
+          <w:sz w:val="24"/>
+          <w:szCs w:val="24"/>
+        </w:rPr>
+        <w:t>,</w:t>
+      </w:r>
+      <w:r>
+        <w:rPr>
+          <w:rFonts w:ascii="Times New Roman" w:hAnsi="Times New Roman" w:cs="Times New Roman"/>
+          <w:sz w:val="24"/>
+          <w:szCs w:val="24"/>
+        </w:rPr>
+        <w:t xml:space="preserve"> </w:t>
+      </w:r>
+      <w:r>
+        <w:rPr>
+          <w:rFonts w:ascii="Times New Roman" w:hAnsi="Times New Roman" w:cs="Times New Roman"/>
+          <w:sz w:val="24"/>
+          <w:szCs w:val="24"/>
+        </w:rPr>
+        <w:t>because</w:t>
+      </w:r>
+      <w:r>
+        <w:rPr>
+          <w:rFonts w:ascii="Times New Roman" w:hAnsi="Times New Roman" w:cs="Times New Roman"/>
+          <w:sz w:val="24"/>
+          <w:szCs w:val="24"/>
+        </w:rPr>
+        <w:t xml:space="preserve"> </w:t>
+      </w:r>
+      <w:r>
+        <w:rPr>
+          <w:rFonts w:ascii="Times New Roman" w:hAnsi="Times New Roman" w:cs="Times New Roman"/>
+          <w:sz w:val="24"/>
+          <w:szCs w:val="24"/>
+        </w:rPr>
+        <w:t>of separare</w:t>
+      </w:r>
+      <w:r>
+        <w:rPr>
+          <w:rFonts w:ascii="Times New Roman" w:hAnsi="Times New Roman" w:cs="Times New Roman"/>
+          <w:sz w:val="24"/>
+          <w:szCs w:val="24"/>
+        </w:rPr>
+        <w:t xml:space="preserve"> </w:t>
+      </w:r>
+      <w:r>
+        <w:rPr>
+          <w:rFonts w:ascii="Times New Roman" w:hAnsi="Times New Roman" w:cs="Times New Roman"/>
+          <w:sz w:val="24"/>
+          <w:szCs w:val="24"/>
+        </w:rPr>
+        <w:t>following to N-tier, it looks like</w:t>
+      </w:r>
+      <w:r>
+        <w:rPr>
+          <w:rFonts w:ascii="Times New Roman" w:hAnsi="Times New Roman" w:cs="Times New Roman"/>
+          <w:sz w:val="24"/>
+          <w:szCs w:val="24"/>
+        </w:rPr>
+        <w:t xml:space="preserve"> </w:t>
+      </w:r>
+      <w:r>
+        <w:rPr>
+          <w:rFonts w:ascii="Times New Roman" w:hAnsi="Times New Roman" w:cs="Times New Roman"/>
+          <w:sz w:val="24"/>
+          <w:szCs w:val="24"/>
+        </w:rPr>
+        <w:t>devide and conquer method.</w:t>
+      </w:r>
+      <w:r>
+        <w:rPr>
+          <w:rFonts w:ascii="Times New Roman" w:hAnsi="Times New Roman" w:cs="Times New Roman"/>
+          <w:sz w:val="24"/>
+          <w:szCs w:val="24"/>
+        </w:rPr>
+        <w:t xml:space="preserve"> </w:t>
+      </w:r>
+      <w:r>
+        <w:rPr>
+          <w:rFonts w:ascii="Times New Roman" w:hAnsi="Times New Roman" w:cs="Times New Roman"/>
+          <w:sz w:val="24"/>
+          <w:szCs w:val="24"/>
+        </w:rPr>
+        <w:t>When</w:t>
+      </w:r>
+      <w:r>
+        <w:rPr>
+          <w:rFonts w:ascii="Times New Roman" w:hAnsi="Times New Roman" w:cs="Times New Roman"/>
+          <w:sz w:val="24"/>
+          <w:szCs w:val="24"/>
+        </w:rPr>
+        <w:t xml:space="preserve"> </w:t>
+      </w:r>
+      <w:r>
+        <w:rPr>
+          <w:rFonts w:ascii="Times New Roman" w:hAnsi="Times New Roman" w:cs="Times New Roman"/>
+          <w:sz w:val="24"/>
+          <w:szCs w:val="24"/>
+        </w:rPr>
+        <w:t>we change</w:t>
+      </w:r>
+      <w:r>
+        <w:rPr>
+          <w:rFonts w:ascii="Times New Roman" w:hAnsi="Times New Roman" w:cs="Times New Roman"/>
+          <w:sz w:val="24"/>
+          <w:szCs w:val="24"/>
+        </w:rPr>
+        <w:t xml:space="preserve"> </w:t>
+      </w:r>
+      <w:r>
+        <w:rPr>
+          <w:rFonts w:ascii="Times New Roman" w:hAnsi="Times New Roman" w:cs="Times New Roman"/>
+          <w:sz w:val="24"/>
+          <w:szCs w:val="24"/>
+        </w:rPr>
+        <w:t>some functions</w:t>
+      </w:r>
+      <w:r>
+        <w:rPr>
+          <w:rFonts w:ascii="Times New Roman" w:hAnsi="Times New Roman" w:cs="Times New Roman"/>
+          <w:sz w:val="24"/>
+          <w:szCs w:val="24"/>
+        </w:rPr>
+        <w:t xml:space="preserve"> </w:t>
+      </w:r>
+      <w:r>
+        <w:rPr>
+          <w:rFonts w:ascii="Times New Roman" w:hAnsi="Times New Roman" w:cs="Times New Roman"/>
+          <w:sz w:val="24"/>
+          <w:szCs w:val="24"/>
+        </w:rPr>
+        <w:t>of this layer,</w:t>
+      </w:r>
+      <w:r>
+        <w:rPr>
+          <w:rFonts w:ascii="Times New Roman" w:hAnsi="Times New Roman" w:cs="Times New Roman"/>
+          <w:sz w:val="24"/>
+          <w:szCs w:val="24"/>
+        </w:rPr>
+        <w:t xml:space="preserve"> </w:t>
+      </w:r>
+      <w:r>
+        <w:rPr>
+          <w:rFonts w:ascii="Times New Roman" w:hAnsi="Times New Roman" w:cs="Times New Roman"/>
+          <w:sz w:val="24"/>
+          <w:szCs w:val="24"/>
+        </w:rPr>
+        <w:t>then,</w:t>
+      </w:r>
+      <w:r>
+        <w:rPr>
+          <w:rFonts w:ascii="Times New Roman" w:hAnsi="Times New Roman" w:cs="Times New Roman"/>
+          <w:sz w:val="24"/>
+          <w:szCs w:val="24"/>
+        </w:rPr>
+        <w:t xml:space="preserve"> </w:t>
+      </w:r>
+      <w:r>
+        <w:rPr>
+          <w:rFonts w:ascii="Times New Roman" w:hAnsi="Times New Roman" w:cs="Times New Roman"/>
+          <w:sz w:val="24"/>
+          <w:szCs w:val="24"/>
+        </w:rPr>
+        <w:t>it doesn’t</w:t>
+      </w:r>
+      <w:r>
+        <w:rPr>
+          <w:rFonts w:ascii="Times New Roman" w:hAnsi="Times New Roman" w:cs="Times New Roman"/>
+          <w:sz w:val="24"/>
+          <w:szCs w:val="24"/>
+        </w:rPr>
+        <w:t xml:space="preserve"> </w:t>
+      </w:r>
+      <w:r>
+        <w:rPr>
+          <w:rFonts w:ascii="Times New Roman" w:hAnsi="Times New Roman" w:cs="Times New Roman"/>
+          <w:sz w:val="24"/>
+          <w:szCs w:val="24"/>
+        </w:rPr>
+        <w:t>affect much</w:t>
+      </w:r>
+      <w:r>
+        <w:rPr>
+          <w:rFonts w:ascii="Times New Roman" w:hAnsi="Times New Roman" w:cs="Times New Roman"/>
+          <w:sz w:val="24"/>
+          <w:szCs w:val="24"/>
+        </w:rPr>
+        <w:t xml:space="preserve"> </w:t>
+      </w:r>
+      <w:r>
+        <w:rPr>
+          <w:rFonts w:ascii="Times New Roman" w:hAnsi="Times New Roman" w:cs="Times New Roman"/>
+          <w:sz w:val="24"/>
+          <w:szCs w:val="24"/>
+        </w:rPr>
+        <w:t>to other layers,</w:t>
+      </w:r>
+      <w:r>
+        <w:rPr>
+          <w:rFonts w:ascii="Times New Roman" w:hAnsi="Times New Roman" w:cs="Times New Roman"/>
+          <w:sz w:val="24"/>
+          <w:szCs w:val="24"/>
+        </w:rPr>
+        <w:t xml:space="preserve"> </w:t>
+      </w:r>
+      <w:r>
+        <w:rPr>
+          <w:rFonts w:ascii="Times New Roman" w:hAnsi="Times New Roman" w:cs="Times New Roman"/>
+          <w:sz w:val="24"/>
+          <w:szCs w:val="24"/>
+        </w:rPr>
+        <w:t xml:space="preserve">so, </w:t>
+      </w:r>
+      <w:r>
+        <w:rPr>
+          <w:rFonts w:ascii="Times New Roman" w:hAnsi="Times New Roman" w:cs="Times New Roman"/>
+          <w:sz w:val="24"/>
+          <w:szCs w:val="24"/>
+        </w:rPr>
+        <w:t xml:space="preserve"> </w:t>
+      </w:r>
+      <w:r>
+        <w:rPr>
+          <w:rFonts w:ascii="Times New Roman" w:hAnsi="Times New Roman" w:cs="Times New Roman"/>
+          <w:sz w:val="24"/>
+          <w:szCs w:val="24"/>
+        </w:rPr>
+        <w:t>maintenace cost is lower</w:t>
+      </w:r>
+      <w:r>
+        <w:rPr>
+          <w:rFonts w:ascii="Times New Roman" w:hAnsi="Times New Roman" w:cs="Times New Roman"/>
+          <w:sz w:val="24"/>
+          <w:szCs w:val="24"/>
+        </w:rPr>
+        <w:t xml:space="preserve">; </w:t>
+      </w:r>
+      <w:r>
+        <w:rPr>
+          <w:rFonts w:ascii="Times New Roman" w:hAnsi="Times New Roman" w:cs="Times New Roman"/>
+          <w:sz w:val="24"/>
+          <w:szCs w:val="24"/>
+        </w:rPr>
+        <w:t>easier to upgrade or modify</w:t>
+      </w:r>
+      <w:r>
+        <w:rPr>
+          <w:rFonts w:ascii="Times New Roman" w:hAnsi="Times New Roman" w:cs="Times New Roman"/>
+          <w:sz w:val="24"/>
+          <w:szCs w:val="24"/>
+        </w:rPr>
+        <w:t xml:space="preserve">. </w:t>
+      </w:r>
+      <w:r>
+        <w:rPr>
+          <w:rFonts w:ascii="Times New Roman" w:hAnsi="Times New Roman" w:cs="Times New Roman"/>
+          <w:sz w:val="24"/>
+          <w:szCs w:val="24"/>
+        </w:rPr>
+        <w:t>Each layer</w:t>
+      </w:r>
+      <w:r>
+        <w:rPr>
+          <w:rFonts w:ascii="Times New Roman" w:hAnsi="Times New Roman" w:cs="Times New Roman"/>
+          <w:sz w:val="24"/>
+          <w:szCs w:val="24"/>
+        </w:rPr>
+        <w:t xml:space="preserve"> </w:t>
+      </w:r>
+      <w:r>
+        <w:rPr>
+          <w:rFonts w:ascii="Times New Roman" w:hAnsi="Times New Roman" w:cs="Times New Roman"/>
+          <w:sz w:val="24"/>
+          <w:szCs w:val="24"/>
+        </w:rPr>
+        <w:t>can be</w:t>
+      </w:r>
+      <w:r>
+        <w:rPr>
+          <w:rFonts w:ascii="Times New Roman" w:hAnsi="Times New Roman" w:cs="Times New Roman"/>
+          <w:sz w:val="24"/>
+          <w:szCs w:val="24"/>
+        </w:rPr>
+        <w:t xml:space="preserve"> </w:t>
+      </w:r>
+      <w:r>
+        <w:rPr>
+          <w:rFonts w:ascii="Times New Roman" w:hAnsi="Times New Roman" w:cs="Times New Roman"/>
+          <w:sz w:val="24"/>
+          <w:szCs w:val="24"/>
+        </w:rPr>
+        <w:t>reuse</w:t>
+      </w:r>
+      <w:r>
+        <w:rPr>
+          <w:rFonts w:ascii="Times New Roman" w:hAnsi="Times New Roman" w:cs="Times New Roman"/>
+          <w:sz w:val="24"/>
+          <w:szCs w:val="24"/>
+        </w:rPr>
+        <w:t xml:space="preserve"> </w:t>
+      </w:r>
+      <w:r>
+        <w:rPr>
+          <w:rFonts w:ascii="Times New Roman" w:hAnsi="Times New Roman" w:cs="Times New Roman"/>
+          <w:sz w:val="24"/>
+          <w:szCs w:val="24"/>
+        </w:rPr>
+        <w:t>anytime</w:t>
+      </w:r>
+      <w:r>
+        <w:rPr>
+          <w:rFonts w:ascii="Times New Roman" w:hAnsi="Times New Roman" w:cs="Times New Roman"/>
+          <w:sz w:val="24"/>
+          <w:szCs w:val="24"/>
+        </w:rPr>
+        <w:t xml:space="preserve"> </w:t>
+      </w:r>
+      <w:r>
+        <w:rPr>
+          <w:rFonts w:ascii="Times New Roman" w:hAnsi="Times New Roman" w:cs="Times New Roman"/>
+          <w:sz w:val="24"/>
+          <w:szCs w:val="24"/>
+        </w:rPr>
+        <w:t>in other application</w:t>
+      </w:r>
+      <w:r>
+        <w:rPr>
+          <w:rFonts w:ascii="Times New Roman" w:hAnsi="Times New Roman" w:cs="Times New Roman"/>
+          <w:sz w:val="24"/>
+          <w:szCs w:val="24"/>
+        </w:rPr>
+        <w:t>s</w:t>
+      </w:r>
+      <w:r>
+        <w:rPr>
+          <w:rFonts w:ascii="Times New Roman" w:hAnsi="Times New Roman" w:cs="Times New Roman"/>
+          <w:sz w:val="24"/>
+          <w:szCs w:val="24"/>
+        </w:rPr>
+        <w:t>.</w:t>
       </w:r>
     </w:p>
     <w:p>
@@ -4048,39 +5717,191 @@
           <w:sz w:val="24"/>
           <w:szCs w:val="24"/>
         </w:rPr>
-        <w:t xml:space="preserve">Mỗi </w:t>
-      </w:r>
-      <w:r>
-        <w:rPr>
-          <w:rFonts w:ascii="Times New Roman" w:hAnsi="Times New Roman" w:cs="Times New Roman"/>
-          <w:sz w:val="24"/>
-          <w:szCs w:val="24"/>
-        </w:rPr>
-        <w:t>lớp</w:t>
-      </w:r>
-      <w:r>
-        <w:rPr>
-          <w:rFonts w:ascii="Times New Roman" w:hAnsi="Times New Roman" w:cs="Times New Roman"/>
-          <w:sz w:val="24"/>
-          <w:szCs w:val="24"/>
-        </w:rPr>
-        <w:t xml:space="preserve"> có thể</w:t>
-      </w:r>
-      <w:r>
-        <w:rPr>
-          <w:rFonts w:ascii="Times New Roman" w:hAnsi="Times New Roman" w:cs="Times New Roman"/>
-          <w:sz w:val="24"/>
-          <w:szCs w:val="24"/>
-        </w:rPr>
-        <w:t xml:space="preserve"> được</w:t>
-      </w:r>
-      <w:r>
-        <w:rPr>
-          <w:rFonts w:ascii="Times New Roman" w:hAnsi="Times New Roman" w:cs="Times New Roman"/>
-          <w:sz w:val="24"/>
-          <w:szCs w:val="24"/>
-        </w:rPr>
-        <w:t xml:space="preserve"> chạy trên các OS khác nhau ví dụ: database có thể chạy trên UNIX, LINUX; còn GUI layer thì chạy trên Windows (hoặc Web server) và được phát triển bằng nhiều ngôn ngữ lập trình cũng như nhiều nhóm phát triển.</w:t>
+        <w:t>The layer</w:t>
+      </w:r>
+      <w:r>
+        <w:rPr>
+          <w:rFonts w:ascii="Times New Roman" w:hAnsi="Times New Roman" w:cs="Times New Roman"/>
+          <w:sz w:val="24"/>
+          <w:szCs w:val="24"/>
+        </w:rPr>
+        <w:t xml:space="preserve"> </w:t>
+      </w:r>
+      <w:r>
+        <w:rPr>
+          <w:rFonts w:ascii="Times New Roman" w:hAnsi="Times New Roman" w:cs="Times New Roman"/>
+          <w:sz w:val="24"/>
+          <w:szCs w:val="24"/>
+        </w:rPr>
+        <w:t>can be</w:t>
+      </w:r>
+      <w:r>
+        <w:rPr>
+          <w:rFonts w:ascii="Times New Roman" w:hAnsi="Times New Roman" w:cs="Times New Roman"/>
+          <w:sz w:val="24"/>
+          <w:szCs w:val="24"/>
+        </w:rPr>
+        <w:t xml:space="preserve"> </w:t>
+      </w:r>
+      <w:r>
+        <w:rPr>
+          <w:rFonts w:ascii="Times New Roman" w:hAnsi="Times New Roman" w:cs="Times New Roman"/>
+          <w:sz w:val="24"/>
+          <w:szCs w:val="24"/>
+        </w:rPr>
+        <w:t>run on different</w:t>
+      </w:r>
+      <w:r>
+        <w:rPr>
+          <w:rFonts w:ascii="Times New Roman" w:hAnsi="Times New Roman" w:cs="Times New Roman"/>
+          <w:sz w:val="24"/>
+          <w:szCs w:val="24"/>
+        </w:rPr>
+        <w:t xml:space="preserve"> OS </w:t>
+      </w:r>
+      <w:r>
+        <w:rPr>
+          <w:rFonts w:ascii="Times New Roman" w:hAnsi="Times New Roman" w:cs="Times New Roman"/>
+          <w:sz w:val="24"/>
+          <w:szCs w:val="24"/>
+        </w:rPr>
+        <w:t>from each other. Example</w:t>
+      </w:r>
+      <w:r>
+        <w:rPr>
+          <w:rFonts w:ascii="Times New Roman" w:hAnsi="Times New Roman" w:cs="Times New Roman"/>
+          <w:sz w:val="24"/>
+          <w:szCs w:val="24"/>
+        </w:rPr>
+        <w:t xml:space="preserve">: </w:t>
+      </w:r>
+      <w:r>
+        <w:rPr>
+          <w:rFonts w:ascii="Times New Roman" w:hAnsi="Times New Roman" w:cs="Times New Roman"/>
+          <w:sz w:val="24"/>
+          <w:szCs w:val="24"/>
+        </w:rPr>
+        <w:t>D</w:t>
+      </w:r>
+      <w:r>
+        <w:rPr>
+          <w:rFonts w:ascii="Times New Roman" w:hAnsi="Times New Roman" w:cs="Times New Roman"/>
+          <w:sz w:val="24"/>
+          <w:szCs w:val="24"/>
+        </w:rPr>
+        <w:t xml:space="preserve">atabase </w:t>
+      </w:r>
+      <w:r>
+        <w:rPr>
+          <w:rFonts w:ascii="Times New Roman" w:hAnsi="Times New Roman" w:cs="Times New Roman"/>
+          <w:sz w:val="24"/>
+          <w:szCs w:val="24"/>
+        </w:rPr>
+        <w:t>can be run on UNIX or</w:t>
+      </w:r>
+      <w:r>
+        <w:rPr>
+          <w:rFonts w:ascii="Times New Roman" w:hAnsi="Times New Roman" w:cs="Times New Roman"/>
+          <w:sz w:val="24"/>
+          <w:szCs w:val="24"/>
+        </w:rPr>
+        <w:t xml:space="preserve"> LINUX; </w:t>
+      </w:r>
+      <w:r>
+        <w:rPr>
+          <w:rFonts w:ascii="Times New Roman" w:hAnsi="Times New Roman" w:cs="Times New Roman"/>
+          <w:sz w:val="24"/>
+          <w:szCs w:val="24"/>
+        </w:rPr>
+        <w:t>and</w:t>
+      </w:r>
+      <w:r>
+        <w:rPr>
+          <w:rFonts w:ascii="Times New Roman" w:hAnsi="Times New Roman" w:cs="Times New Roman"/>
+          <w:sz w:val="24"/>
+          <w:szCs w:val="24"/>
+        </w:rPr>
+        <w:t xml:space="preserve"> GUI layer </w:t>
+      </w:r>
+      <w:r>
+        <w:rPr>
+          <w:rFonts w:ascii="Times New Roman" w:hAnsi="Times New Roman" w:cs="Times New Roman"/>
+          <w:sz w:val="24"/>
+          <w:szCs w:val="24"/>
+        </w:rPr>
+        <w:t>can be run on Windows (or</w:t>
+      </w:r>
+      <w:r>
+        <w:rPr>
+          <w:rFonts w:ascii="Times New Roman" w:hAnsi="Times New Roman" w:cs="Times New Roman"/>
+          <w:sz w:val="24"/>
+          <w:szCs w:val="24"/>
+        </w:rPr>
+        <w:t xml:space="preserve"> Web server) </w:t>
+      </w:r>
+      <w:r>
+        <w:rPr>
+          <w:rFonts w:ascii="Times New Roman" w:hAnsi="Times New Roman" w:cs="Times New Roman"/>
+          <w:sz w:val="24"/>
+          <w:szCs w:val="24"/>
+        </w:rPr>
+        <w:t>and</w:t>
+      </w:r>
+      <w:r>
+        <w:rPr>
+          <w:rFonts w:ascii="Times New Roman" w:hAnsi="Times New Roman" w:cs="Times New Roman"/>
+          <w:sz w:val="24"/>
+          <w:szCs w:val="24"/>
+        </w:rPr>
+        <w:t xml:space="preserve"> </w:t>
+      </w:r>
+      <w:r>
+        <w:rPr>
+          <w:rFonts w:ascii="Times New Roman" w:hAnsi="Times New Roman" w:cs="Times New Roman"/>
+          <w:sz w:val="24"/>
+          <w:szCs w:val="24"/>
+        </w:rPr>
+        <w:t>are developed</w:t>
+      </w:r>
+      <w:r>
+        <w:rPr>
+          <w:rFonts w:ascii="Times New Roman" w:hAnsi="Times New Roman" w:cs="Times New Roman"/>
+          <w:sz w:val="24"/>
+          <w:szCs w:val="24"/>
+        </w:rPr>
+        <w:t xml:space="preserve"> </w:t>
+      </w:r>
+      <w:r>
+        <w:rPr>
+          <w:rFonts w:ascii="Times New Roman" w:hAnsi="Times New Roman" w:cs="Times New Roman"/>
+          <w:sz w:val="24"/>
+          <w:szCs w:val="24"/>
+        </w:rPr>
+        <w:t>by many programming language</w:t>
+      </w:r>
+      <w:r>
+        <w:rPr>
+          <w:rFonts w:ascii="Times New Roman" w:hAnsi="Times New Roman" w:cs="Times New Roman"/>
+          <w:sz w:val="24"/>
+          <w:szCs w:val="24"/>
+        </w:rPr>
+        <w:t xml:space="preserve"> </w:t>
+      </w:r>
+      <w:r>
+        <w:rPr>
+          <w:rFonts w:ascii="Times New Roman" w:hAnsi="Times New Roman" w:cs="Times New Roman"/>
+          <w:sz w:val="24"/>
+          <w:szCs w:val="24"/>
+        </w:rPr>
+        <w:t>and team development</w:t>
+      </w:r>
+      <w:r>
+        <w:rPr>
+          <w:rFonts w:ascii="Times New Roman" w:hAnsi="Times New Roman" w:cs="Times New Roman"/>
+          <w:sz w:val="24"/>
+          <w:szCs w:val="24"/>
+        </w:rPr>
+        <w:t>.</w:t>
       </w:r>
     </w:p>
     <w:p>
@@ -4116,7 +5937,63 @@
           <w:sz w:val="24"/>
           <w:szCs w:val="24"/>
         </w:rPr>
-        <w:t>Giới thiệu từng lớp và mục đích sử dụng:</w:t>
+        <w:t>Present</w:t>
+      </w:r>
+      <w:r>
+        <w:rPr>
+          <w:rFonts w:ascii="Times New Roman" w:hAnsi="Times New Roman" w:cs="Times New Roman"/>
+          <w:sz w:val="24"/>
+          <w:szCs w:val="24"/>
+        </w:rPr>
+        <w:t xml:space="preserve"> </w:t>
+      </w:r>
+      <w:r>
+        <w:rPr>
+          <w:rFonts w:ascii="Times New Roman" w:hAnsi="Times New Roman" w:cs="Times New Roman"/>
+          <w:sz w:val="24"/>
+          <w:szCs w:val="24"/>
+        </w:rPr>
+        <w:t>layers</w:t>
+      </w:r>
+      <w:r>
+        <w:rPr>
+          <w:rFonts w:ascii="Times New Roman" w:hAnsi="Times New Roman" w:cs="Times New Roman"/>
+          <w:sz w:val="24"/>
+          <w:szCs w:val="24"/>
+        </w:rPr>
+        <w:t xml:space="preserve"> </w:t>
+      </w:r>
+      <w:r>
+        <w:rPr>
+          <w:rFonts w:ascii="Times New Roman" w:hAnsi="Times New Roman" w:cs="Times New Roman"/>
+          <w:sz w:val="24"/>
+          <w:szCs w:val="24"/>
+        </w:rPr>
+        <w:t>and</w:t>
+      </w:r>
+      <w:r>
+        <w:rPr>
+          <w:rFonts w:ascii="Times New Roman" w:hAnsi="Times New Roman" w:cs="Times New Roman"/>
+          <w:sz w:val="24"/>
+          <w:szCs w:val="24"/>
+        </w:rPr>
+        <w:t xml:space="preserve"> </w:t>
+      </w:r>
+      <w:r>
+        <w:rPr>
+          <w:rFonts w:ascii="Times New Roman" w:hAnsi="Times New Roman" w:cs="Times New Roman"/>
+          <w:sz w:val="24"/>
+          <w:szCs w:val="24"/>
+        </w:rPr>
+        <w:t>its purpose</w:t>
+      </w:r>
+      <w:r>
+        <w:rPr>
+          <w:rFonts w:ascii="Times New Roman" w:hAnsi="Times New Roman" w:cs="Times New Roman"/>
+          <w:sz w:val="24"/>
+          <w:szCs w:val="24"/>
+        </w:rPr>
+        <w:t>:</w:t>
       </w:r>
     </w:p>
     <w:p>
@@ -6578,7 +8455,7 @@
 </file>
 
 <file path=customXml/itemProps1.xml><?xml version="1.0" encoding="utf-8"?>
-<ds:datastoreItem xmlns:ds="http://schemas.openxmlformats.org/officeDocument/2006/customXml" ds:itemID="{C85509EA-1A48-4D03-A9F5-F5557CABCD10}">
+<ds:datastoreItem xmlns:ds="http://schemas.openxmlformats.org/officeDocument/2006/customXml" ds:itemID="{2F7EC775-5AEF-4F36-98E0-50F7C6BDB2BE}">
   <ds:schemaRefs>
     <ds:schemaRef ds:uri="http://schemas.openxmlformats.org/officeDocument/2006/bibliography"/>
   </ds:schemaRefs>

--- a/Architect and Design/Team 2/Mô tả Static Perspective ver 02_english.docx
+++ b/Architect and Design/Team 2/Mô tả Static Perspective ver 02_english.docx
@@ -127,7 +127,7 @@
           <v:shape id="_x0000_i1025" type="#_x0000_t75" style="width:468pt;height:635.25pt" o:ole="">
             <v:imagedata r:id="rId7" o:title=""/>
           </v:shape>
-          <o:OLEObject Type="Embed" ProgID="Visio.Drawing.11" ShapeID="_x0000_i1025" DrawAspect="Content" ObjectID="_1396306046" r:id="rId8"/>
+          <o:OLEObject Type="Embed" ProgID="Visio.Drawing.11" ShapeID="_x0000_i1025" DrawAspect="Content" ObjectID="_1396367329" r:id="rId8"/>
         </w:object>
       </w:r>
     </w:p>
@@ -2830,15 +2830,7 @@
                 <w:sz w:val="24"/>
                 <w:szCs w:val="24"/>
               </w:rPr>
-              <w:t>Category</w:t>
-            </w:r>
-            <w:r>
-              <w:rPr>
-                <w:rFonts w:ascii="Times New Roman" w:hAnsi="Times New Roman"/>
-                <w:sz w:val="24"/>
-                <w:szCs w:val="24"/>
-              </w:rPr>
-              <w:t>ID</w:t>
+              <w:t>CategoryID</w:t>
             </w:r>
             <w:r>
               <w:rPr>
@@ -2854,15 +2846,7 @@
                 <w:sz w:val="24"/>
                 <w:szCs w:val="24"/>
               </w:rPr>
-              <w:t>Category</w:t>
-            </w:r>
-            <w:r>
-              <w:rPr>
-                <w:rFonts w:ascii="Times New Roman" w:hAnsi="Times New Roman"/>
-                <w:sz w:val="24"/>
-                <w:szCs w:val="24"/>
-              </w:rPr>
-              <w:t>Name</w:t>
+              <w:t>CategoryName</w:t>
             </w:r>
             <w:r>
               <w:rPr>
@@ -3054,15 +3038,7 @@
                 <w:sz w:val="24"/>
                 <w:szCs w:val="24"/>
               </w:rPr>
-              <w:t>Customer</w:t>
-            </w:r>
-            <w:r>
-              <w:rPr>
-                <w:rFonts w:ascii="Times New Roman" w:hAnsi="Times New Roman"/>
-                <w:sz w:val="24"/>
-                <w:szCs w:val="24"/>
-              </w:rPr>
-              <w:t>ID</w:t>
+              <w:t>CustomerID</w:t>
             </w:r>
             <w:r>
               <w:rPr>
@@ -3078,15 +3054,7 @@
                 <w:sz w:val="24"/>
                 <w:szCs w:val="24"/>
               </w:rPr>
-              <w:t>Customer</w:t>
-            </w:r>
-            <w:r>
-              <w:rPr>
-                <w:rFonts w:ascii="Times New Roman" w:hAnsi="Times New Roman"/>
-                <w:sz w:val="24"/>
-                <w:szCs w:val="24"/>
-              </w:rPr>
-              <w:t>Name</w:t>
+              <w:t>CustomerName</w:t>
             </w:r>
             <w:r>
               <w:rPr>
@@ -3102,31 +3070,7 @@
                 <w:sz w:val="24"/>
                 <w:szCs w:val="24"/>
               </w:rPr>
-              <w:t xml:space="preserve"> </w:t>
-            </w:r>
-            <w:r>
-              <w:rPr>
-                <w:rFonts w:ascii="Times New Roman" w:hAnsi="Times New Roman"/>
-                <w:sz w:val="24"/>
-                <w:szCs w:val="24"/>
-              </w:rPr>
-              <w:t>CustomerAddress</w:t>
-            </w:r>
-            <w:r>
-              <w:rPr>
-                <w:rFonts w:ascii="Times New Roman" w:hAnsi="Times New Roman"/>
-                <w:sz w:val="24"/>
-                <w:szCs w:val="24"/>
-              </w:rPr>
-              <w:t xml:space="preserve">, </w:t>
-            </w:r>
-            <w:r>
-              <w:rPr>
-                <w:rFonts w:ascii="Times New Roman" w:hAnsi="Times New Roman"/>
-                <w:sz w:val="24"/>
-                <w:szCs w:val="24"/>
-              </w:rPr>
-              <w:t>CustomerPhone, Sumpoint</w:t>
+              <w:t xml:space="preserve"> CustomerAddress, CustomerPhone, Sumpoint</w:t>
             </w:r>
             <w:r>
               <w:rPr>
@@ -3323,15 +3267,7 @@
                 <w:sz w:val="24"/>
                 <w:szCs w:val="24"/>
               </w:rPr>
-              <w:t>Bill</w:t>
-            </w:r>
-            <w:r>
-              <w:rPr>
-                <w:rFonts w:ascii="Times New Roman" w:hAnsi="Times New Roman"/>
-                <w:sz w:val="24"/>
-                <w:szCs w:val="24"/>
-              </w:rPr>
-              <w:t>ID</w:t>
+              <w:t>BillID</w:t>
             </w:r>
             <w:r>
               <w:rPr>
@@ -3363,47 +3299,7 @@
                 <w:sz w:val="24"/>
                 <w:szCs w:val="24"/>
               </w:rPr>
-              <w:t xml:space="preserve"> </w:t>
-            </w:r>
-            <w:r>
-              <w:rPr>
-                <w:rFonts w:ascii="Times New Roman" w:hAnsi="Times New Roman"/>
-                <w:sz w:val="24"/>
-                <w:szCs w:val="24"/>
-              </w:rPr>
-              <w:t>CustomerID</w:t>
-            </w:r>
-            <w:r>
-              <w:rPr>
-                <w:rFonts w:ascii="Times New Roman" w:hAnsi="Times New Roman"/>
-                <w:sz w:val="24"/>
-                <w:szCs w:val="24"/>
-              </w:rPr>
-              <w:t xml:space="preserve">, </w:t>
-            </w:r>
-            <w:r>
-              <w:rPr>
-                <w:rFonts w:ascii="Times New Roman" w:hAnsi="Times New Roman"/>
-                <w:sz w:val="24"/>
-                <w:szCs w:val="24"/>
-              </w:rPr>
-              <w:t>UserID</w:t>
-            </w:r>
-            <w:r>
-              <w:rPr>
-                <w:rFonts w:ascii="Times New Roman" w:hAnsi="Times New Roman"/>
-                <w:sz w:val="24"/>
-                <w:szCs w:val="24"/>
-              </w:rPr>
-              <w:t xml:space="preserve">, </w:t>
-            </w:r>
-            <w:r>
-              <w:rPr>
-                <w:rFonts w:ascii="Times New Roman" w:hAnsi="Times New Roman"/>
-                <w:sz w:val="24"/>
-                <w:szCs w:val="24"/>
-              </w:rPr>
-              <w:t>Date, TotalPoint, PlusPoint, MinusPoint</w:t>
+              <w:t xml:space="preserve"> CustomerID, UserID, Date, TotalPoint, PlusPoint, MinusPoint</w:t>
             </w:r>
             <w:r>
               <w:rPr>
@@ -3595,15 +3491,7 @@
                 <w:sz w:val="24"/>
                 <w:szCs w:val="24"/>
               </w:rPr>
-              <w:t>Bill</w:t>
-            </w:r>
-            <w:r>
-              <w:rPr>
-                <w:rFonts w:ascii="Times New Roman" w:hAnsi="Times New Roman"/>
-                <w:sz w:val="24"/>
-                <w:szCs w:val="24"/>
-              </w:rPr>
-              <w:t>ID</w:t>
+              <w:t>BillID</w:t>
             </w:r>
             <w:r>
               <w:rPr>
@@ -3635,15 +3523,7 @@
                 <w:sz w:val="24"/>
                 <w:szCs w:val="24"/>
               </w:rPr>
-              <w:t xml:space="preserve"> </w:t>
-            </w:r>
-            <w:r>
-              <w:rPr>
-                <w:rFonts w:ascii="Times New Roman" w:hAnsi="Times New Roman"/>
-                <w:sz w:val="24"/>
-                <w:szCs w:val="24"/>
-              </w:rPr>
-              <w:t>Quantity</w:t>
+              <w:t xml:space="preserve"> Quantity</w:t>
             </w:r>
             <w:r>
               <w:rPr>
@@ -3848,15 +3728,7 @@
                 <w:sz w:val="24"/>
                 <w:szCs w:val="24"/>
               </w:rPr>
-              <w:t>User</w:t>
-            </w:r>
-            <w:r>
-              <w:rPr>
-                <w:rFonts w:ascii="Times New Roman" w:hAnsi="Times New Roman"/>
-                <w:sz w:val="24"/>
-                <w:szCs w:val="24"/>
-              </w:rPr>
-              <w:t>ID</w:t>
+              <w:t>UserID</w:t>
             </w:r>
             <w:r>
               <w:rPr>
@@ -3888,15 +3760,7 @@
                 <w:sz w:val="24"/>
                 <w:szCs w:val="24"/>
               </w:rPr>
-              <w:t xml:space="preserve"> </w:t>
-            </w:r>
-            <w:r>
-              <w:rPr>
-                <w:rFonts w:ascii="Times New Roman" w:hAnsi="Times New Roman"/>
-                <w:sz w:val="24"/>
-                <w:szCs w:val="24"/>
-              </w:rPr>
-              <w:t>UserName, UserPhone, Password, RetailStoreID</w:t>
+              <w:t xml:space="preserve"> UserName, UserPhone, Password, RetailStoreID</w:t>
             </w:r>
             <w:r>
               <w:rPr>
@@ -5041,8 +4905,6 @@
               </w:rPr>
               <w:t>.</w:t>
             </w:r>
-            <w:bookmarkStart w:id="0" w:name="_GoBack"/>
-            <w:bookmarkEnd w:id="0"/>
           </w:p>
         </w:tc>
       </w:tr>
@@ -5093,7 +4955,7 @@
           <v:shape id="_x0000_i1026" type="#_x0000_t75" style="width:487.5pt;height:301.5pt" o:ole="">
             <v:imagedata r:id="rId9" o:title=""/>
           </v:shape>
-          <o:OLEObject Type="Embed" ProgID="Visio.Drawing.11" ShapeID="_x0000_i1026" DrawAspect="Content" ObjectID="_1396306047" r:id="rId10"/>
+          <o:OLEObject Type="Embed" ProgID="Visio.Drawing.11" ShapeID="_x0000_i1026" DrawAspect="Content" ObjectID="_1396367330" r:id="rId10"/>
         </w:object>
       </w:r>
     </w:p>
@@ -5329,23 +5191,7 @@
           <w:sz w:val="24"/>
           <w:szCs w:val="24"/>
         </w:rPr>
-        <w:t xml:space="preserve">development </w:t>
-      </w:r>
-      <w:r>
-        <w:rPr>
-          <w:rFonts w:ascii="Times New Roman" w:hAnsi="Times New Roman" w:cs="Times New Roman"/>
-          <w:sz w:val="24"/>
-          <w:szCs w:val="24"/>
-        </w:rPr>
-        <w:t>time</w:t>
-      </w:r>
-      <w:r>
-        <w:rPr>
-          <w:rFonts w:ascii="Times New Roman" w:hAnsi="Times New Roman" w:cs="Times New Roman"/>
-          <w:sz w:val="24"/>
-          <w:szCs w:val="24"/>
-        </w:rPr>
-        <w:t>,</w:t>
+        <w:t>development time,</w:t>
       </w:r>
       <w:r>
         <w:rPr>
@@ -6031,11 +5877,19 @@
       </w:r>
       <w:r>
         <w:rPr>
+          <w:rFonts w:ascii="Times New Roman" w:hAnsi="Times New Roman"/>
+          <w:sz w:val="24"/>
+          <w:szCs w:val="24"/>
+        </w:rPr>
+        <w:t xml:space="preserve">is responsible for </w:t>
+      </w:r>
+      <w:r>
+        <w:rPr>
           <w:rFonts w:ascii="Times New Roman" w:eastAsiaTheme="minorHAnsi" w:hAnsi="Times New Roman"/>
           <w:sz w:val="24"/>
           <w:szCs w:val="24"/>
         </w:rPr>
-        <w:t>Lớp này làm nhiệm vụ giao tiếp với người dùng cuối để thu thập dữ liệu và hiển thị kết quả/dữ liệu thông qua các thành phần trong giao diện người sử dụng. Lớp này sẽ sử dụng các dịch vụ do lớp Business Logic cung cấp.</w:t>
+        <w:t>communication with end user</w:t>
       </w:r>
       <w:r>
         <w:rPr>
@@ -6043,7 +5897,191 @@
           <w:sz w:val="24"/>
           <w:szCs w:val="24"/>
         </w:rPr>
-        <w:t xml:space="preserve"> Theo phân tích yêu cầu đề bài thì lớp GUI gồm những class giao diện sau: ProductUI, CustomerUI, CategoryUI, StatisticUI, ManagementUI, SaleUI.</w:t>
+        <w:t xml:space="preserve"> </w:t>
+      </w:r>
+      <w:r>
+        <w:rPr>
+          <w:rFonts w:ascii="Times New Roman" w:eastAsiaTheme="minorHAnsi" w:hAnsi="Times New Roman"/>
+          <w:sz w:val="24"/>
+          <w:szCs w:val="24"/>
+        </w:rPr>
+        <w:t>to collect data</w:t>
+      </w:r>
+      <w:r>
+        <w:rPr>
+          <w:rFonts w:ascii="Times New Roman" w:eastAsiaTheme="minorHAnsi" w:hAnsi="Times New Roman"/>
+          <w:sz w:val="24"/>
+          <w:szCs w:val="24"/>
+        </w:rPr>
+        <w:t xml:space="preserve"> </w:t>
+      </w:r>
+      <w:r>
+        <w:rPr>
+          <w:rFonts w:ascii="Times New Roman" w:eastAsiaTheme="minorHAnsi" w:hAnsi="Times New Roman"/>
+          <w:sz w:val="24"/>
+          <w:szCs w:val="24"/>
+        </w:rPr>
+        <w:t>and show a result of data</w:t>
+      </w:r>
+      <w:r>
+        <w:rPr>
+          <w:rFonts w:ascii="Times New Roman" w:eastAsiaTheme="minorHAnsi" w:hAnsi="Times New Roman"/>
+          <w:sz w:val="24"/>
+          <w:szCs w:val="24"/>
+        </w:rPr>
+        <w:t xml:space="preserve"> </w:t>
+      </w:r>
+      <w:r>
+        <w:rPr>
+          <w:rFonts w:ascii="Times New Roman" w:eastAsiaTheme="minorHAnsi" w:hAnsi="Times New Roman"/>
+          <w:sz w:val="24"/>
+          <w:szCs w:val="24"/>
+        </w:rPr>
+        <w:t>through component</w:t>
+      </w:r>
+      <w:r>
+        <w:rPr>
+          <w:rFonts w:ascii="Times New Roman" w:eastAsiaTheme="minorHAnsi" w:hAnsi="Times New Roman"/>
+          <w:sz w:val="24"/>
+          <w:szCs w:val="24"/>
+        </w:rPr>
+        <w:t>s</w:t>
+      </w:r>
+      <w:r>
+        <w:rPr>
+          <w:rFonts w:ascii="Times New Roman" w:eastAsiaTheme="minorHAnsi" w:hAnsi="Times New Roman"/>
+          <w:sz w:val="24"/>
+          <w:szCs w:val="24"/>
+        </w:rPr>
+        <w:t xml:space="preserve"> in user interface</w:t>
+      </w:r>
+      <w:r>
+        <w:rPr>
+          <w:rFonts w:ascii="Times New Roman" w:eastAsiaTheme="minorHAnsi" w:hAnsi="Times New Roman"/>
+          <w:sz w:val="24"/>
+          <w:szCs w:val="24"/>
+        </w:rPr>
+        <w:t xml:space="preserve">. </w:t>
+      </w:r>
+      <w:r>
+        <w:rPr>
+          <w:rFonts w:ascii="Times New Roman" w:eastAsiaTheme="minorHAnsi" w:hAnsi="Times New Roman"/>
+          <w:sz w:val="24"/>
+          <w:szCs w:val="24"/>
+        </w:rPr>
+        <w:t>This layer</w:t>
+      </w:r>
+      <w:r>
+        <w:rPr>
+          <w:rFonts w:ascii="Times New Roman" w:eastAsiaTheme="minorHAnsi" w:hAnsi="Times New Roman"/>
+          <w:sz w:val="24"/>
+          <w:szCs w:val="24"/>
+        </w:rPr>
+        <w:t xml:space="preserve"> </w:t>
+      </w:r>
+      <w:r>
+        <w:rPr>
+          <w:rFonts w:ascii="Times New Roman" w:eastAsiaTheme="minorHAnsi" w:hAnsi="Times New Roman"/>
+          <w:sz w:val="24"/>
+          <w:szCs w:val="24"/>
+        </w:rPr>
+        <w:t>can use</w:t>
+      </w:r>
+      <w:r>
+        <w:rPr>
+          <w:rFonts w:ascii="Times New Roman" w:eastAsiaTheme="minorHAnsi" w:hAnsi="Times New Roman"/>
+          <w:sz w:val="24"/>
+          <w:szCs w:val="24"/>
+        </w:rPr>
+        <w:t xml:space="preserve"> </w:t>
+      </w:r>
+      <w:r>
+        <w:rPr>
+          <w:rFonts w:ascii="Times New Roman" w:eastAsiaTheme="minorHAnsi" w:hAnsi="Times New Roman"/>
+          <w:sz w:val="24"/>
+          <w:szCs w:val="24"/>
+        </w:rPr>
+        <w:t>some service that</w:t>
+      </w:r>
+      <w:r>
+        <w:rPr>
+          <w:rFonts w:ascii="Times New Roman" w:eastAsiaTheme="minorHAnsi" w:hAnsi="Times New Roman"/>
+          <w:sz w:val="24"/>
+          <w:szCs w:val="24"/>
+        </w:rPr>
+        <w:t xml:space="preserve"> Business Logic</w:t>
+      </w:r>
+      <w:r>
+        <w:rPr>
+          <w:rFonts w:ascii="Times New Roman" w:eastAsiaTheme="minorHAnsi" w:hAnsi="Times New Roman"/>
+          <w:sz w:val="24"/>
+          <w:szCs w:val="24"/>
+        </w:rPr>
+        <w:t xml:space="preserve"> layer</w:t>
+      </w:r>
+      <w:r>
+        <w:rPr>
+          <w:rFonts w:ascii="Times New Roman" w:eastAsiaTheme="minorHAnsi" w:hAnsi="Times New Roman"/>
+          <w:sz w:val="24"/>
+          <w:szCs w:val="24"/>
+        </w:rPr>
+        <w:t xml:space="preserve"> </w:t>
+      </w:r>
+      <w:r>
+        <w:rPr>
+          <w:rFonts w:ascii="Times New Roman" w:eastAsiaTheme="minorHAnsi" w:hAnsi="Times New Roman"/>
+          <w:sz w:val="24"/>
+          <w:szCs w:val="24"/>
+        </w:rPr>
+        <w:t>provide</w:t>
+      </w:r>
+      <w:r>
+        <w:rPr>
+          <w:rFonts w:ascii="Times New Roman" w:eastAsiaTheme="minorHAnsi" w:hAnsi="Times New Roman"/>
+          <w:sz w:val="24"/>
+          <w:szCs w:val="24"/>
+        </w:rPr>
+        <w:t>.</w:t>
+      </w:r>
+      <w:r>
+        <w:rPr>
+          <w:rFonts w:ascii="Times New Roman" w:eastAsiaTheme="minorHAnsi" w:hAnsi="Times New Roman"/>
+          <w:sz w:val="24"/>
+          <w:szCs w:val="24"/>
+        </w:rPr>
+        <w:t xml:space="preserve"> </w:t>
+      </w:r>
+      <w:r>
+        <w:rPr>
+          <w:rFonts w:ascii="Times New Roman" w:eastAsiaTheme="minorHAnsi" w:hAnsi="Times New Roman"/>
+          <w:sz w:val="24"/>
+          <w:szCs w:val="24"/>
+        </w:rPr>
+        <w:t>According the</w:t>
+      </w:r>
+      <w:r>
+        <w:rPr>
+          <w:rFonts w:ascii="Times New Roman" w:eastAsiaTheme="minorHAnsi" w:hAnsi="Times New Roman"/>
+          <w:sz w:val="24"/>
+          <w:szCs w:val="24"/>
+        </w:rPr>
+        <w:t xml:space="preserve"> </w:t>
+      </w:r>
+      <w:r>
+        <w:rPr>
+          <w:rFonts w:ascii="Times New Roman" w:eastAsiaTheme="minorHAnsi" w:hAnsi="Times New Roman"/>
+          <w:sz w:val="24"/>
+          <w:szCs w:val="24"/>
+        </w:rPr>
+        <w:t>requirement, the GUI layer includes</w:t>
+      </w:r>
+      <w:r>
+        <w:rPr>
+          <w:rFonts w:ascii="Times New Roman" w:eastAsiaTheme="minorHAnsi" w:hAnsi="Times New Roman"/>
+          <w:sz w:val="24"/>
+          <w:szCs w:val="24"/>
+        </w:rPr>
+        <w:t>: ProductUI, CustomerUI, CategoryUI, StatisticUI, ManagementUI, SaleUI.</w:t>
       </w:r>
     </w:p>
     <w:p>
@@ -6101,7 +6139,7 @@
           <w:sz w:val="24"/>
           <w:szCs w:val="24"/>
         </w:rPr>
-        <w:t xml:space="preserve">xử lý chính các dữ liệu trước khi được đưa lên hiển thị trên màn hình hoặc xử lý các dữ liệu trước khi lưu dữ liệu xuống cơ sở dữ liệu. </w:t>
+        <w:t>perform data to</w:t>
       </w:r>
       <w:r>
         <w:rPr>
@@ -6109,7 +6147,7 @@
           <w:sz w:val="24"/>
           <w:szCs w:val="24"/>
         </w:rPr>
-        <w:t>Lớp business logic có thể kiểm tra và thực hiện có yêu cầu nghiệp vụ</w:t>
+        <w:t xml:space="preserve"> </w:t>
       </w:r>
       <w:r>
         <w:rPr>
@@ -6117,7 +6155,7 @@
           <w:sz w:val="24"/>
           <w:szCs w:val="24"/>
         </w:rPr>
-        <w:t>, các tính năng tính toán của chương trình sẽ thực thi theo một trình tự logic</w:t>
+        <w:t>display on UI</w:t>
       </w:r>
       <w:r>
         <w:rPr>
@@ -6125,6 +6163,38 @@
           <w:sz w:val="24"/>
           <w:szCs w:val="24"/>
         </w:rPr>
+        <w:t xml:space="preserve"> </w:t>
+      </w:r>
+      <w:r>
+        <w:rPr>
+          <w:rFonts w:ascii="Times New Roman" w:eastAsiaTheme="minorHAnsi" w:hAnsi="Times New Roman"/>
+          <w:sz w:val="24"/>
+          <w:szCs w:val="24"/>
+        </w:rPr>
+        <w:t>or</w:t>
+      </w:r>
+      <w:r>
+        <w:rPr>
+          <w:rFonts w:ascii="Times New Roman" w:eastAsiaTheme="minorHAnsi" w:hAnsi="Times New Roman"/>
+          <w:sz w:val="24"/>
+          <w:szCs w:val="24"/>
+        </w:rPr>
+        <w:t xml:space="preserve"> </w:t>
+      </w:r>
+      <w:r>
+        <w:rPr>
+          <w:rFonts w:ascii="Times New Roman" w:eastAsiaTheme="minorHAnsi" w:hAnsi="Times New Roman"/>
+          <w:sz w:val="24"/>
+          <w:szCs w:val="24"/>
+        </w:rPr>
+        <w:t>store to database</w:t>
+      </w:r>
+      <w:r>
+        <w:rPr>
+          <w:rFonts w:ascii="Times New Roman" w:eastAsiaTheme="minorHAnsi" w:hAnsi="Times New Roman"/>
+          <w:sz w:val="24"/>
+          <w:szCs w:val="24"/>
+        </w:rPr>
         <w:t xml:space="preserve">. </w:t>
       </w:r>
       <w:r>
@@ -6133,7 +6203,143 @@
           <w:sz w:val="24"/>
           <w:szCs w:val="24"/>
         </w:rPr>
-        <w:t>Lớp này bao gồm các class sau: ProductBL</w:t>
+        <w:t>B</w:t>
+      </w:r>
+      <w:r>
+        <w:rPr>
+          <w:rFonts w:ascii="Times New Roman" w:eastAsiaTheme="minorHAnsi" w:hAnsi="Times New Roman"/>
+          <w:sz w:val="24"/>
+          <w:szCs w:val="24"/>
+        </w:rPr>
+        <w:t>usiness logic</w:t>
+      </w:r>
+      <w:r>
+        <w:rPr>
+          <w:rFonts w:ascii="Times New Roman" w:eastAsiaTheme="minorHAnsi" w:hAnsi="Times New Roman"/>
+          <w:sz w:val="24"/>
+          <w:szCs w:val="24"/>
+        </w:rPr>
+        <w:t xml:space="preserve"> layer can</w:t>
+      </w:r>
+      <w:r>
+        <w:rPr>
+          <w:rFonts w:ascii="Times New Roman" w:eastAsiaTheme="minorHAnsi" w:hAnsi="Times New Roman"/>
+          <w:sz w:val="24"/>
+          <w:szCs w:val="24"/>
+        </w:rPr>
+        <w:t xml:space="preserve"> </w:t>
+      </w:r>
+      <w:r>
+        <w:rPr>
+          <w:rFonts w:ascii="Times New Roman" w:eastAsiaTheme="minorHAnsi" w:hAnsi="Times New Roman"/>
+          <w:sz w:val="24"/>
+          <w:szCs w:val="24"/>
+        </w:rPr>
+        <w:t>check</w:t>
+      </w:r>
+      <w:r>
+        <w:rPr>
+          <w:rFonts w:ascii="Times New Roman" w:eastAsiaTheme="minorHAnsi" w:hAnsi="Times New Roman"/>
+          <w:sz w:val="24"/>
+          <w:szCs w:val="24"/>
+        </w:rPr>
+        <w:t xml:space="preserve"> </w:t>
+      </w:r>
+      <w:r>
+        <w:rPr>
+          <w:rFonts w:ascii="Times New Roman" w:eastAsiaTheme="minorHAnsi" w:hAnsi="Times New Roman"/>
+          <w:sz w:val="24"/>
+          <w:szCs w:val="24"/>
+        </w:rPr>
+        <w:t>and</w:t>
+      </w:r>
+      <w:r>
+        <w:rPr>
+          <w:rFonts w:ascii="Times New Roman" w:eastAsiaTheme="minorHAnsi" w:hAnsi="Times New Roman"/>
+          <w:sz w:val="24"/>
+          <w:szCs w:val="24"/>
+        </w:rPr>
+        <w:t xml:space="preserve"> </w:t>
+      </w:r>
+      <w:r>
+        <w:rPr>
+          <w:rFonts w:ascii="Times New Roman" w:eastAsiaTheme="minorHAnsi" w:hAnsi="Times New Roman"/>
+          <w:sz w:val="24"/>
+          <w:szCs w:val="24"/>
+        </w:rPr>
+        <w:t>do following</w:t>
+      </w:r>
+      <w:r>
+        <w:rPr>
+          <w:rFonts w:ascii="Times New Roman" w:eastAsiaTheme="minorHAnsi" w:hAnsi="Times New Roman"/>
+          <w:sz w:val="24"/>
+          <w:szCs w:val="24"/>
+        </w:rPr>
+        <w:t xml:space="preserve"> </w:t>
+      </w:r>
+      <w:r>
+        <w:rPr>
+          <w:rFonts w:ascii="Times New Roman" w:eastAsiaTheme="minorHAnsi" w:hAnsi="Times New Roman"/>
+          <w:sz w:val="24"/>
+          <w:szCs w:val="24"/>
+        </w:rPr>
+        <w:t>operation required</w:t>
+      </w:r>
+      <w:r>
+        <w:rPr>
+          <w:rFonts w:ascii="Times New Roman" w:eastAsiaTheme="minorHAnsi" w:hAnsi="Times New Roman"/>
+          <w:sz w:val="24"/>
+          <w:szCs w:val="24"/>
+        </w:rPr>
+        <w:t xml:space="preserve">, </w:t>
+      </w:r>
+      <w:r>
+        <w:rPr>
+          <w:rFonts w:ascii="Times New Roman" w:eastAsiaTheme="minorHAnsi" w:hAnsi="Times New Roman"/>
+          <w:sz w:val="24"/>
+          <w:szCs w:val="24"/>
+        </w:rPr>
+        <w:t>the capabilities of program will execute</w:t>
+      </w:r>
+      <w:r>
+        <w:rPr>
+          <w:rFonts w:ascii="Times New Roman" w:eastAsiaTheme="minorHAnsi" w:hAnsi="Times New Roman"/>
+          <w:sz w:val="24"/>
+          <w:szCs w:val="24"/>
+        </w:rPr>
+        <w:t xml:space="preserve"> </w:t>
+      </w:r>
+      <w:r>
+        <w:rPr>
+          <w:rFonts w:ascii="Times New Roman" w:eastAsiaTheme="minorHAnsi" w:hAnsi="Times New Roman"/>
+          <w:sz w:val="24"/>
+          <w:szCs w:val="24"/>
+        </w:rPr>
+        <w:t>logictic</w:t>
+      </w:r>
+      <w:r>
+        <w:rPr>
+          <w:rFonts w:ascii="Times New Roman" w:eastAsiaTheme="minorHAnsi" w:hAnsi="Times New Roman"/>
+          <w:sz w:val="24"/>
+          <w:szCs w:val="24"/>
+        </w:rPr>
+        <w:t xml:space="preserve">. </w:t>
+      </w:r>
+      <w:r>
+        <w:rPr>
+          <w:rFonts w:ascii="Times New Roman" w:eastAsiaTheme="minorHAnsi" w:hAnsi="Times New Roman"/>
+          <w:sz w:val="24"/>
+          <w:szCs w:val="24"/>
+        </w:rPr>
+        <w:t>This layer includes</w:t>
+      </w:r>
+      <w:r>
+        <w:rPr>
+          <w:rFonts w:ascii="Times New Roman" w:eastAsiaTheme="minorHAnsi" w:hAnsi="Times New Roman"/>
+          <w:sz w:val="24"/>
+          <w:szCs w:val="24"/>
+        </w:rPr>
+        <w:t>: ProductBL</w:t>
       </w:r>
       <w:r>
         <w:rPr>
@@ -6177,7 +6383,119 @@
           <w:sz w:val="24"/>
           <w:szCs w:val="24"/>
         </w:rPr>
-        <w:t xml:space="preserve">Data Access Layer: lớp này có nhiệm vụ xử lý các yêu cầu thao tác lên dữ liệu như cập nhật CSDL, đọc cơ sở dự liệu và trả về cho lớp Business Logic. Lớp này bao gồm các class như: </w:t>
+        <w:t xml:space="preserve">Data Access Layer: </w:t>
+      </w:r>
+      <w:r>
+        <w:rPr>
+          <w:rFonts w:ascii="Times New Roman" w:hAnsi="Times New Roman"/>
+          <w:sz w:val="24"/>
+          <w:szCs w:val="24"/>
+        </w:rPr>
+        <w:t>this layer are responsible to perform</w:t>
+      </w:r>
+      <w:r>
+        <w:rPr>
+          <w:rFonts w:ascii="Times New Roman" w:hAnsi="Times New Roman"/>
+          <w:sz w:val="24"/>
+          <w:szCs w:val="24"/>
+        </w:rPr>
+        <w:t xml:space="preserve"> </w:t>
+      </w:r>
+      <w:r>
+        <w:rPr>
+          <w:rFonts w:ascii="Times New Roman" w:hAnsi="Times New Roman"/>
+          <w:sz w:val="24"/>
+          <w:szCs w:val="24"/>
+        </w:rPr>
+        <w:t>requirements of Business Logic Layer to database such as: update databse</w:t>
+      </w:r>
+      <w:r>
+        <w:rPr>
+          <w:rFonts w:ascii="Times New Roman" w:hAnsi="Times New Roman"/>
+          <w:sz w:val="24"/>
+          <w:szCs w:val="24"/>
+        </w:rPr>
+        <w:t xml:space="preserve">, </w:t>
+      </w:r>
+      <w:r>
+        <w:rPr>
+          <w:rFonts w:ascii="Times New Roman" w:hAnsi="Times New Roman"/>
+          <w:sz w:val="24"/>
+          <w:szCs w:val="24"/>
+        </w:rPr>
+        <w:t>read</w:t>
+      </w:r>
+      <w:r>
+        <w:rPr>
+          <w:rFonts w:ascii="Times New Roman" w:hAnsi="Times New Roman"/>
+          <w:sz w:val="24"/>
+          <w:szCs w:val="24"/>
+        </w:rPr>
+        <w:t xml:space="preserve"> </w:t>
+      </w:r>
+      <w:r>
+        <w:rPr>
+          <w:rFonts w:ascii="Times New Roman" w:hAnsi="Times New Roman"/>
+          <w:sz w:val="24"/>
+          <w:szCs w:val="24"/>
+        </w:rPr>
+        <w:t>data from database</w:t>
+      </w:r>
+      <w:r>
+        <w:rPr>
+          <w:rFonts w:ascii="Times New Roman" w:hAnsi="Times New Roman"/>
+          <w:sz w:val="24"/>
+          <w:szCs w:val="24"/>
+        </w:rPr>
+        <w:t xml:space="preserve"> </w:t>
+      </w:r>
+      <w:r>
+        <w:rPr>
+          <w:rFonts w:ascii="Times New Roman" w:hAnsi="Times New Roman"/>
+          <w:sz w:val="24"/>
+          <w:szCs w:val="24"/>
+        </w:rPr>
+        <w:t>and return to</w:t>
+      </w:r>
+      <w:r>
+        <w:rPr>
+          <w:rFonts w:ascii="Times New Roman" w:hAnsi="Times New Roman"/>
+          <w:sz w:val="24"/>
+          <w:szCs w:val="24"/>
+        </w:rPr>
+        <w:t xml:space="preserve"> Business Logic</w:t>
+      </w:r>
+      <w:r>
+        <w:rPr>
+          <w:rFonts w:ascii="Times New Roman" w:hAnsi="Times New Roman"/>
+          <w:sz w:val="24"/>
+          <w:szCs w:val="24"/>
+        </w:rPr>
+        <w:t xml:space="preserve"> Layer</w:t>
+      </w:r>
+      <w:r>
+        <w:rPr>
+          <w:rFonts w:ascii="Times New Roman" w:hAnsi="Times New Roman"/>
+          <w:sz w:val="24"/>
+          <w:szCs w:val="24"/>
+        </w:rPr>
+        <w:t xml:space="preserve">. </w:t>
+      </w:r>
+      <w:r>
+        <w:rPr>
+          <w:rFonts w:ascii="Times New Roman" w:hAnsi="Times New Roman"/>
+          <w:sz w:val="24"/>
+          <w:szCs w:val="24"/>
+        </w:rPr>
+        <w:t>This layer includes</w:t>
+      </w:r>
+      <w:r>
+        <w:rPr>
+          <w:rFonts w:ascii="Times New Roman" w:hAnsi="Times New Roman"/>
+          <w:sz w:val="24"/>
+          <w:szCs w:val="24"/>
+        </w:rPr>
+        <w:t xml:space="preserve">: </w:t>
       </w:r>
       <w:r>
         <w:rPr>
@@ -6285,7 +6603,7 @@
           <w:sz w:val="24"/>
           <w:szCs w:val="24"/>
         </w:rPr>
-        <w:t>Lớp này sẽ tạo ra các lớp object để hỗ trợ cho Data Business Logic Layer xử lý</w:t>
+        <w:t>this layer can creates objects</w:t>
       </w:r>
       <w:r>
         <w:rPr>
@@ -6293,7 +6611,7 @@
           <w:sz w:val="24"/>
           <w:szCs w:val="24"/>
         </w:rPr>
-        <w:t xml:space="preserve"> và sử dụng trong việc truyền tham số xuống lớp Data Access</w:t>
+        <w:t xml:space="preserve"> </w:t>
       </w:r>
       <w:r>
         <w:rPr>
@@ -6301,6 +6619,86 @@
           <w:sz w:val="24"/>
           <w:szCs w:val="24"/>
         </w:rPr>
+        <w:t xml:space="preserve">to support </w:t>
+      </w:r>
+      <w:r>
+        <w:rPr>
+          <w:rFonts w:ascii="Times New Roman" w:hAnsi="Times New Roman"/>
+          <w:sz w:val="24"/>
+          <w:szCs w:val="24"/>
+        </w:rPr>
+        <w:t xml:space="preserve">Business Logic Layer </w:t>
+      </w:r>
+      <w:r>
+        <w:rPr>
+          <w:rFonts w:ascii="Times New Roman" w:hAnsi="Times New Roman"/>
+          <w:sz w:val="24"/>
+          <w:szCs w:val="24"/>
+        </w:rPr>
+        <w:t>to perform</w:t>
+      </w:r>
+      <w:r>
+        <w:rPr>
+          <w:rFonts w:ascii="Times New Roman" w:hAnsi="Times New Roman"/>
+          <w:sz w:val="24"/>
+          <w:szCs w:val="24"/>
+        </w:rPr>
+        <w:t xml:space="preserve"> </w:t>
+      </w:r>
+      <w:r>
+        <w:rPr>
+          <w:rFonts w:ascii="Times New Roman" w:hAnsi="Times New Roman"/>
+          <w:sz w:val="24"/>
+          <w:szCs w:val="24"/>
+        </w:rPr>
+        <w:t>and</w:t>
+      </w:r>
+      <w:r>
+        <w:rPr>
+          <w:rFonts w:ascii="Times New Roman" w:hAnsi="Times New Roman"/>
+          <w:sz w:val="24"/>
+          <w:szCs w:val="24"/>
+        </w:rPr>
+        <w:t xml:space="preserve"> </w:t>
+      </w:r>
+      <w:r>
+        <w:rPr>
+          <w:rFonts w:ascii="Times New Roman" w:hAnsi="Times New Roman"/>
+          <w:sz w:val="24"/>
+          <w:szCs w:val="24"/>
+        </w:rPr>
+        <w:t>used in transfer parameter</w:t>
+      </w:r>
+      <w:r>
+        <w:rPr>
+          <w:rFonts w:ascii="Times New Roman" w:hAnsi="Times New Roman"/>
+          <w:sz w:val="24"/>
+          <w:szCs w:val="24"/>
+        </w:rPr>
+        <w:t xml:space="preserve"> </w:t>
+      </w:r>
+      <w:r>
+        <w:rPr>
+          <w:rFonts w:ascii="Times New Roman" w:hAnsi="Times New Roman"/>
+          <w:sz w:val="24"/>
+          <w:szCs w:val="24"/>
+        </w:rPr>
+        <w:t>to</w:t>
+      </w:r>
+      <w:r>
+        <w:rPr>
+          <w:rFonts w:ascii="Times New Roman" w:hAnsi="Times New Roman"/>
+          <w:sz w:val="24"/>
+          <w:szCs w:val="24"/>
+        </w:rPr>
+        <w:t xml:space="preserve"> Data Access</w:t>
+      </w:r>
+      <w:r>
+        <w:rPr>
+          <w:rFonts w:ascii="Times New Roman" w:hAnsi="Times New Roman"/>
+          <w:sz w:val="24"/>
+          <w:szCs w:val="24"/>
+        </w:rPr>
         <w:t>.</w:t>
       </w:r>
       <w:r>
@@ -6309,7 +6707,25 @@
           <w:sz w:val="24"/>
           <w:szCs w:val="24"/>
         </w:rPr>
-        <w:t xml:space="preserve"> Lớp này bao gồm các class như: </w:t>
+        <w:t xml:space="preserve"> </w:t>
+      </w:r>
+      <w:r>
+        <w:rPr>
+          <w:rFonts w:ascii="Times New Roman" w:hAnsi="Times New Roman"/>
+          <w:sz w:val="24"/>
+          <w:szCs w:val="24"/>
+        </w:rPr>
+        <w:t>This layer include</w:t>
+      </w:r>
+      <w:bookmarkStart w:id="0" w:name="_GoBack"/>
+      <w:bookmarkEnd w:id="0"/>
+      <w:r>
+        <w:rPr>
+          <w:rFonts w:ascii="Times New Roman" w:hAnsi="Times New Roman"/>
+          <w:sz w:val="24"/>
+          <w:szCs w:val="24"/>
+        </w:rPr>
+        <w:t xml:space="preserve">: </w:t>
       </w:r>
       <w:r>
         <w:rPr>
@@ -8455,7 +8871,7 @@
 </file>
 
 <file path=customXml/itemProps1.xml><?xml version="1.0" encoding="utf-8"?>
-<ds:datastoreItem xmlns:ds="http://schemas.openxmlformats.org/officeDocument/2006/customXml" ds:itemID="{2F7EC775-5AEF-4F36-98E0-50F7C6BDB2BE}">
+<ds:datastoreItem xmlns:ds="http://schemas.openxmlformats.org/officeDocument/2006/customXml" ds:itemID="{5878DBFA-1F73-45EE-8312-85D01934985E}">
   <ds:schemaRefs>
     <ds:schemaRef ds:uri="http://schemas.openxmlformats.org/officeDocument/2006/bibliography"/>
   </ds:schemaRefs>
